--- a/hw4/CSC5750-CalebL-Homework04.docx
+++ b/hw4/CSC5750-CalebL-Homework04.docx
@@ -817,7 +817,6 @@
       <w:pPr>
         <w:ind w:left="720" w:hanging="720"/>
       </w:pPr>
-      <w:bookmarkStart w:id="0" w:name="_GoBack"/>
       <w:r>
         <w:tab/>
         <w:t xml:space="preserve">● A </w:t>
@@ -837,11 +836,7 @@
         <w:t>sale</w:t>
       </w:r>
       <w:r>
-        <w:t xml:space="preserve"> data in the array and shows the </w:t>
-      </w:r>
-      <w:bookmarkEnd w:id="0"/>
-      <w:r>
-        <w:t xml:space="preserve">previous </w:t>
+        <w:t xml:space="preserve"> data in the array and shows the previous </w:t>
       </w:r>
       <w:r>
         <w:t>sale</w:t>
@@ -1399,144 +1394,3645 @@
           <w:b/>
           <w:sz w:val="18"/>
         </w:rPr>
-        <w:t>I</w:t>
-      </w:r>
-      <w:r>
-        <w:rPr>
-          <w:rFonts w:ascii="Courier New" w:hAnsi="Courier New" w:cs="Courier New"/>
-          <w:b/>
-          <w:sz w:val="18"/>
-        </w:rPr>
-        <w:t xml:space="preserve">f possible, format </w:t>
-      </w:r>
-      <w:r>
-        <w:rPr>
-          <w:rFonts w:ascii="Courier New" w:hAnsi="Courier New" w:cs="Courier New"/>
-          <w:b/>
-          <w:sz w:val="18"/>
-        </w:rPr>
-        <w:t>your code like this:</w:t>
-      </w:r>
-    </w:p>
-    <w:p>
-      <w:pPr>
-        <w:rPr>
-          <w:rFonts w:ascii="Courier New" w:hAnsi="Courier New" w:cs="Courier New"/>
-          <w:b/>
-          <w:sz w:val="18"/>
-        </w:rPr>
-      </w:pPr>
-      <w:r>
-        <w:rPr>
-          <w:rFonts w:ascii="Courier New" w:hAnsi="Courier New" w:cs="Courier New"/>
-          <w:b/>
-          <w:sz w:val="18"/>
-        </w:rPr>
-        <w:tab/>
-        <w:t>F</w:t>
-      </w:r>
-      <w:r>
-        <w:rPr>
-          <w:rFonts w:ascii="Courier New" w:hAnsi="Courier New" w:cs="Courier New"/>
-          <w:b/>
-          <w:sz w:val="18"/>
-        </w:rPr>
-        <w:t xml:space="preserve">ont </w:t>
-      </w:r>
-      <w:r>
-        <w:rPr>
-          <w:rFonts w:ascii="Courier New" w:hAnsi="Courier New" w:cs="Courier New"/>
-          <w:b/>
-          <w:sz w:val="18"/>
-        </w:rPr>
-        <w:t>“</w:t>
-      </w:r>
-      <w:r>
-        <w:rPr>
-          <w:rFonts w:ascii="Courier New" w:hAnsi="Courier New" w:cs="Courier New"/>
-          <w:b/>
-          <w:sz w:val="18"/>
-        </w:rPr>
-        <w:t>Courier New</w:t>
-      </w:r>
-      <w:r>
-        <w:rPr>
-          <w:rFonts w:ascii="Courier New" w:hAnsi="Courier New" w:cs="Courier New"/>
-          <w:b/>
-          <w:sz w:val="18"/>
-        </w:rPr>
-        <w:t>”</w:t>
-      </w:r>
-    </w:p>
-    <w:p>
-      <w:pPr>
-        <w:rPr>
-          <w:rFonts w:ascii="Courier New" w:hAnsi="Courier New" w:cs="Courier New"/>
-          <w:b/>
-          <w:sz w:val="18"/>
-        </w:rPr>
-      </w:pPr>
-      <w:r>
-        <w:rPr>
-          <w:rFonts w:ascii="Courier New" w:hAnsi="Courier New" w:cs="Courier New"/>
-          <w:b/>
-          <w:sz w:val="18"/>
-        </w:rPr>
-        <w:tab/>
-        <w:t>F</w:t>
-      </w:r>
-      <w:r>
-        <w:rPr>
-          <w:rFonts w:ascii="Courier New" w:hAnsi="Courier New" w:cs="Courier New"/>
-          <w:b/>
-          <w:sz w:val="18"/>
-        </w:rPr>
-        <w:t xml:space="preserve">ont size </w:t>
-      </w:r>
-      <w:r>
-        <w:rPr>
-          <w:rFonts w:ascii="Courier New" w:hAnsi="Courier New" w:cs="Courier New"/>
-          <w:b/>
-          <w:sz w:val="18"/>
-        </w:rPr>
-        <w:t>“</w:t>
-      </w:r>
-      <w:r>
-        <w:rPr>
-          <w:rFonts w:ascii="Courier New" w:hAnsi="Courier New" w:cs="Courier New"/>
-          <w:b/>
-          <w:sz w:val="18"/>
-        </w:rPr>
-        <w:t>9</w:t>
-      </w:r>
-      <w:r>
-        <w:rPr>
-          <w:rFonts w:ascii="Courier New" w:hAnsi="Courier New" w:cs="Courier New"/>
-          <w:b/>
-          <w:sz w:val="18"/>
-        </w:rPr>
-        <w:t>”</w:t>
-      </w:r>
-    </w:p>
-    <w:p>
-      <w:pPr>
-        <w:rPr>
-          <w:rFonts w:ascii="Courier New" w:hAnsi="Courier New" w:cs="Courier New"/>
-          <w:b/>
-          <w:sz w:val="18"/>
-        </w:rPr>
-      </w:pPr>
-      <w:r>
-        <w:rPr>
-          <w:rFonts w:ascii="Courier New" w:hAnsi="Courier New" w:cs="Courier New"/>
-          <w:b/>
-          <w:sz w:val="18"/>
-        </w:rPr>
-        <w:tab/>
-        <w:t>Bold</w:t>
-      </w:r>
-    </w:p>
-    <w:p/>
+        <w:t>&lt;!--==================================================================</w:t>
+      </w:r>
+    </w:p>
+    <w:p>
+      <w:pPr>
+        <w:rPr>
+          <w:rFonts w:ascii="Courier New" w:hAnsi="Courier New" w:cs="Courier New"/>
+          <w:b/>
+          <w:sz w:val="18"/>
+        </w:rPr>
+      </w:pPr>
+      <w:r>
+        <w:rPr>
+          <w:rFonts w:ascii="Courier New" w:hAnsi="Courier New" w:cs="Courier New"/>
+          <w:b/>
+          <w:sz w:val="18"/>
+        </w:rPr>
+        <w:t>//</w:t>
+      </w:r>
+    </w:p>
+    <w:p>
+      <w:pPr>
+        <w:rPr>
+          <w:rFonts w:ascii="Courier New" w:hAnsi="Courier New" w:cs="Courier New"/>
+          <w:b/>
+          <w:sz w:val="18"/>
+        </w:rPr>
+      </w:pPr>
+      <w:r>
+        <w:rPr>
+          <w:rFonts w:ascii="Courier New" w:hAnsi="Courier New" w:cs="Courier New"/>
+          <w:b/>
+          <w:sz w:val="18"/>
+        </w:rPr>
+        <w:t xml:space="preserve">// Web site: </w:t>
+      </w:r>
+      <w:proofErr w:type="spellStart"/>
+      <w:r>
+        <w:rPr>
+          <w:rFonts w:ascii="Courier New" w:hAnsi="Courier New" w:cs="Courier New"/>
+          <w:b/>
+          <w:sz w:val="18"/>
+        </w:rPr>
+        <w:t>TacoTown</w:t>
+      </w:r>
+      <w:proofErr w:type="spellEnd"/>
+    </w:p>
+    <w:p>
+      <w:pPr>
+        <w:rPr>
+          <w:rFonts w:ascii="Courier New" w:hAnsi="Courier New" w:cs="Courier New"/>
+          <w:b/>
+          <w:sz w:val="18"/>
+        </w:rPr>
+      </w:pPr>
+      <w:r>
+        <w:rPr>
+          <w:rFonts w:ascii="Courier New" w:hAnsi="Courier New" w:cs="Courier New"/>
+          <w:b/>
+          <w:sz w:val="18"/>
+        </w:rPr>
+        <w:t>// Web page: main.html</w:t>
+      </w:r>
+    </w:p>
+    <w:p>
+      <w:pPr>
+        <w:rPr>
+          <w:rFonts w:ascii="Courier New" w:hAnsi="Courier New" w:cs="Courier New"/>
+          <w:b/>
+          <w:sz w:val="18"/>
+        </w:rPr>
+      </w:pPr>
+      <w:r>
+        <w:rPr>
+          <w:rFonts w:ascii="Courier New" w:hAnsi="Courier New" w:cs="Courier New"/>
+          <w:b/>
+          <w:sz w:val="18"/>
+        </w:rPr>
+        <w:t>// Course:   CSC 5750</w:t>
+      </w:r>
+    </w:p>
+    <w:p>
+      <w:pPr>
+        <w:rPr>
+          <w:rFonts w:ascii="Courier New" w:hAnsi="Courier New" w:cs="Courier New"/>
+          <w:b/>
+          <w:sz w:val="18"/>
+        </w:rPr>
+      </w:pPr>
+      <w:r>
+        <w:rPr>
+          <w:rFonts w:ascii="Courier New" w:hAnsi="Courier New" w:cs="Courier New"/>
+          <w:b/>
+          <w:sz w:val="18"/>
+        </w:rPr>
+        <w:t>// Homework: 4</w:t>
+      </w:r>
+    </w:p>
+    <w:p>
+      <w:pPr>
+        <w:rPr>
+          <w:rFonts w:ascii="Courier New" w:hAnsi="Courier New" w:cs="Courier New"/>
+          <w:b/>
+          <w:sz w:val="18"/>
+        </w:rPr>
+      </w:pPr>
+      <w:r>
+        <w:rPr>
+          <w:rFonts w:ascii="Courier New" w:hAnsi="Courier New" w:cs="Courier New"/>
+          <w:b/>
+          <w:sz w:val="18"/>
+        </w:rPr>
+        <w:t>// Author:   Caleb Latimer</w:t>
+      </w:r>
+    </w:p>
+    <w:p>
+      <w:pPr>
+        <w:rPr>
+          <w:rFonts w:ascii="Courier New" w:hAnsi="Courier New" w:cs="Courier New"/>
+          <w:b/>
+          <w:sz w:val="18"/>
+        </w:rPr>
+      </w:pPr>
+      <w:r>
+        <w:rPr>
+          <w:rFonts w:ascii="Courier New" w:hAnsi="Courier New" w:cs="Courier New"/>
+          <w:b/>
+          <w:sz w:val="18"/>
+        </w:rPr>
+        <w:t>// Date:     10/31</w:t>
+      </w:r>
+    </w:p>
+    <w:p>
+      <w:pPr>
+        <w:rPr>
+          <w:rFonts w:ascii="Courier New" w:hAnsi="Courier New" w:cs="Courier New"/>
+          <w:b/>
+          <w:sz w:val="18"/>
+        </w:rPr>
+      </w:pPr>
+      <w:r>
+        <w:rPr>
+          <w:rFonts w:ascii="Courier New" w:hAnsi="Courier New" w:cs="Courier New"/>
+          <w:b/>
+          <w:sz w:val="18"/>
+        </w:rPr>
+        <w:t>// Description:</w:t>
+      </w:r>
+    </w:p>
+    <w:p>
+      <w:pPr>
+        <w:rPr>
+          <w:rFonts w:ascii="Courier New" w:hAnsi="Courier New" w:cs="Courier New"/>
+          <w:b/>
+          <w:sz w:val="18"/>
+        </w:rPr>
+      </w:pPr>
+      <w:r>
+        <w:rPr>
+          <w:rFonts w:ascii="Courier New" w:hAnsi="Courier New" w:cs="Courier New"/>
+          <w:b/>
+          <w:sz w:val="18"/>
+        </w:rPr>
+        <w:t xml:space="preserve">//   </w:t>
+      </w:r>
+      <w:proofErr w:type="spellStart"/>
+      <w:r>
+        <w:rPr>
+          <w:rFonts w:ascii="Courier New" w:hAnsi="Courier New" w:cs="Courier New"/>
+          <w:b/>
+          <w:sz w:val="18"/>
+        </w:rPr>
+        <w:t>Resturant</w:t>
+      </w:r>
+      <w:proofErr w:type="spellEnd"/>
+      <w:r>
+        <w:rPr>
+          <w:rFonts w:ascii="Courier New" w:hAnsi="Courier New" w:cs="Courier New"/>
+          <w:b/>
+          <w:sz w:val="18"/>
+        </w:rPr>
+        <w:t xml:space="preserve"> page for cashier functionality</w:t>
+      </w:r>
+    </w:p>
+    <w:p>
+      <w:pPr>
+        <w:rPr>
+          <w:rFonts w:ascii="Courier New" w:hAnsi="Courier New" w:cs="Courier New"/>
+          <w:b/>
+          <w:sz w:val="18"/>
+        </w:rPr>
+      </w:pPr>
+      <w:r>
+        <w:rPr>
+          <w:rFonts w:ascii="Courier New" w:hAnsi="Courier New" w:cs="Courier New"/>
+          <w:b/>
+          <w:sz w:val="18"/>
+        </w:rPr>
+        <w:t>//=================================================================--&gt;</w:t>
+      </w:r>
+    </w:p>
+    <w:p>
+      <w:pPr>
+        <w:rPr>
+          <w:rFonts w:ascii="Courier New" w:hAnsi="Courier New" w:cs="Courier New"/>
+          <w:b/>
+          <w:sz w:val="18"/>
+        </w:rPr>
+      </w:pPr>
+      <w:proofErr w:type="gramStart"/>
+      <w:r>
+        <w:rPr>
+          <w:rFonts w:ascii="Courier New" w:hAnsi="Courier New" w:cs="Courier New"/>
+          <w:b/>
+          <w:sz w:val="18"/>
+        </w:rPr>
+        <w:t>&lt;!DOCTYPE</w:t>
+      </w:r>
+      <w:proofErr w:type="gramEnd"/>
+      <w:r>
+        <w:rPr>
+          <w:rFonts w:ascii="Courier New" w:hAnsi="Courier New" w:cs="Courier New"/>
+          <w:b/>
+          <w:sz w:val="18"/>
+        </w:rPr>
+        <w:t xml:space="preserve"> html&gt;</w:t>
+      </w:r>
+    </w:p>
+    <w:p>
+      <w:pPr>
+        <w:rPr>
+          <w:rFonts w:ascii="Courier New" w:hAnsi="Courier New" w:cs="Courier New"/>
+          <w:b/>
+          <w:sz w:val="18"/>
+        </w:rPr>
+      </w:pPr>
+      <w:r>
+        <w:rPr>
+          <w:rFonts w:ascii="Courier New" w:hAnsi="Courier New" w:cs="Courier New"/>
+          <w:b/>
+          <w:sz w:val="18"/>
+        </w:rPr>
+        <w:t>&lt;html&gt;</w:t>
+      </w:r>
+    </w:p>
+    <w:p>
+      <w:pPr>
+        <w:rPr>
+          <w:rFonts w:ascii="Courier New" w:hAnsi="Courier New" w:cs="Courier New"/>
+          <w:b/>
+          <w:sz w:val="18"/>
+        </w:rPr>
+      </w:pPr>
+    </w:p>
+    <w:p>
+      <w:pPr>
+        <w:rPr>
+          <w:rFonts w:ascii="Courier New" w:hAnsi="Courier New" w:cs="Courier New"/>
+          <w:b/>
+          <w:sz w:val="18"/>
+        </w:rPr>
+      </w:pPr>
+      <w:r>
+        <w:rPr>
+          <w:rFonts w:ascii="Courier New" w:hAnsi="Courier New" w:cs="Courier New"/>
+          <w:b/>
+          <w:sz w:val="18"/>
+        </w:rPr>
+        <w:t>&lt;head&gt;</w:t>
+      </w:r>
+    </w:p>
+    <w:p>
+      <w:pPr>
+        <w:rPr>
+          <w:rFonts w:ascii="Courier New" w:hAnsi="Courier New" w:cs="Courier New"/>
+          <w:b/>
+          <w:sz w:val="18"/>
+        </w:rPr>
+      </w:pPr>
+      <w:r>
+        <w:rPr>
+          <w:rFonts w:ascii="Courier New" w:hAnsi="Courier New" w:cs="Courier New"/>
+          <w:b/>
+          <w:sz w:val="18"/>
+        </w:rPr>
+        <w:t xml:space="preserve">    &lt;title&gt;</w:t>
+      </w:r>
+      <w:proofErr w:type="spellStart"/>
+      <w:r>
+        <w:rPr>
+          <w:rFonts w:ascii="Courier New" w:hAnsi="Courier New" w:cs="Courier New"/>
+          <w:b/>
+          <w:sz w:val="18"/>
+        </w:rPr>
+        <w:t>TacoTown</w:t>
+      </w:r>
+      <w:proofErr w:type="spellEnd"/>
+      <w:r>
+        <w:rPr>
+          <w:rFonts w:ascii="Courier New" w:hAnsi="Courier New" w:cs="Courier New"/>
+          <w:b/>
+          <w:sz w:val="18"/>
+        </w:rPr>
+        <w:t>: Cashier&lt;/title&gt;</w:t>
+      </w:r>
+    </w:p>
+    <w:p>
+      <w:pPr>
+        <w:rPr>
+          <w:rFonts w:ascii="Courier New" w:hAnsi="Courier New" w:cs="Courier New"/>
+          <w:b/>
+          <w:sz w:val="18"/>
+        </w:rPr>
+      </w:pPr>
+      <w:r>
+        <w:rPr>
+          <w:rFonts w:ascii="Courier New" w:hAnsi="Courier New" w:cs="Courier New"/>
+          <w:b/>
+          <w:sz w:val="18"/>
+        </w:rPr>
+        <w:t xml:space="preserve">    &lt;link </w:t>
+      </w:r>
+      <w:proofErr w:type="spellStart"/>
+      <w:r>
+        <w:rPr>
+          <w:rFonts w:ascii="Courier New" w:hAnsi="Courier New" w:cs="Courier New"/>
+          <w:b/>
+          <w:sz w:val="18"/>
+        </w:rPr>
+        <w:t>rel</w:t>
+      </w:r>
+      <w:proofErr w:type="spellEnd"/>
+      <w:r>
+        <w:rPr>
+          <w:rFonts w:ascii="Courier New" w:hAnsi="Courier New" w:cs="Courier New"/>
+          <w:b/>
+          <w:sz w:val="18"/>
+        </w:rPr>
+        <w:t xml:space="preserve">='stylesheet' </w:t>
+      </w:r>
+      <w:proofErr w:type="spellStart"/>
+      <w:r>
+        <w:rPr>
+          <w:rFonts w:ascii="Courier New" w:hAnsi="Courier New" w:cs="Courier New"/>
+          <w:b/>
+          <w:sz w:val="18"/>
+        </w:rPr>
+        <w:t>href</w:t>
+      </w:r>
+      <w:proofErr w:type="spellEnd"/>
+      <w:r>
+        <w:rPr>
+          <w:rFonts w:ascii="Courier New" w:hAnsi="Courier New" w:cs="Courier New"/>
+          <w:b/>
+          <w:sz w:val="18"/>
+        </w:rPr>
+        <w:t>='bootstrap/</w:t>
+      </w:r>
+      <w:proofErr w:type="spellStart"/>
+      <w:r>
+        <w:rPr>
+          <w:rFonts w:ascii="Courier New" w:hAnsi="Courier New" w:cs="Courier New"/>
+          <w:b/>
+          <w:sz w:val="18"/>
+        </w:rPr>
+        <w:t>css</w:t>
+      </w:r>
+      <w:proofErr w:type="spellEnd"/>
+      <w:r>
+        <w:rPr>
+          <w:rFonts w:ascii="Courier New" w:hAnsi="Courier New" w:cs="Courier New"/>
+          <w:b/>
+          <w:sz w:val="18"/>
+        </w:rPr>
+        <w:t>/bootstrap.min.css' /&gt;</w:t>
+      </w:r>
+    </w:p>
+    <w:p>
+      <w:pPr>
+        <w:rPr>
+          <w:rFonts w:ascii="Courier New" w:hAnsi="Courier New" w:cs="Courier New"/>
+          <w:b/>
+          <w:sz w:val="18"/>
+        </w:rPr>
+      </w:pPr>
+      <w:r>
+        <w:rPr>
+          <w:rFonts w:ascii="Courier New" w:hAnsi="Courier New" w:cs="Courier New"/>
+          <w:b/>
+          <w:sz w:val="18"/>
+        </w:rPr>
+        <w:t xml:space="preserve">    &lt;link </w:t>
+      </w:r>
+      <w:proofErr w:type="spellStart"/>
+      <w:r>
+        <w:rPr>
+          <w:rFonts w:ascii="Courier New" w:hAnsi="Courier New" w:cs="Courier New"/>
+          <w:b/>
+          <w:sz w:val="18"/>
+        </w:rPr>
+        <w:t>rel</w:t>
+      </w:r>
+      <w:proofErr w:type="spellEnd"/>
+      <w:r>
+        <w:rPr>
+          <w:rFonts w:ascii="Courier New" w:hAnsi="Courier New" w:cs="Courier New"/>
+          <w:b/>
+          <w:sz w:val="18"/>
+        </w:rPr>
+        <w:t xml:space="preserve">='stylesheet' </w:t>
+      </w:r>
+      <w:proofErr w:type="spellStart"/>
+      <w:r>
+        <w:rPr>
+          <w:rFonts w:ascii="Courier New" w:hAnsi="Courier New" w:cs="Courier New"/>
+          <w:b/>
+          <w:sz w:val="18"/>
+        </w:rPr>
+        <w:t>href</w:t>
+      </w:r>
+      <w:proofErr w:type="spellEnd"/>
+      <w:r>
+        <w:rPr>
+          <w:rFonts w:ascii="Courier New" w:hAnsi="Courier New" w:cs="Courier New"/>
+          <w:b/>
+          <w:sz w:val="18"/>
+        </w:rPr>
+        <w:t>='styles.css' /&gt;</w:t>
+      </w:r>
+    </w:p>
+    <w:p>
+      <w:pPr>
+        <w:rPr>
+          <w:rFonts w:ascii="Courier New" w:hAnsi="Courier New" w:cs="Courier New"/>
+          <w:b/>
+          <w:sz w:val="18"/>
+        </w:rPr>
+      </w:pPr>
+      <w:r>
+        <w:rPr>
+          <w:rFonts w:ascii="Courier New" w:hAnsi="Courier New" w:cs="Courier New"/>
+          <w:b/>
+          <w:sz w:val="18"/>
+        </w:rPr>
+        <w:t xml:space="preserve">    &lt;meta name="viewport" content="width=device-width, initial-scale=1"&gt;</w:t>
+      </w:r>
+    </w:p>
+    <w:p>
+      <w:pPr>
+        <w:rPr>
+          <w:rFonts w:ascii="Courier New" w:hAnsi="Courier New" w:cs="Courier New"/>
+          <w:b/>
+          <w:sz w:val="18"/>
+        </w:rPr>
+      </w:pPr>
+      <w:r>
+        <w:rPr>
+          <w:rFonts w:ascii="Courier New" w:hAnsi="Courier New" w:cs="Courier New"/>
+          <w:b/>
+          <w:sz w:val="18"/>
+        </w:rPr>
+        <w:t>&lt;/head&gt;</w:t>
+      </w:r>
+    </w:p>
+    <w:p>
+      <w:pPr>
+        <w:rPr>
+          <w:rFonts w:ascii="Courier New" w:hAnsi="Courier New" w:cs="Courier New"/>
+          <w:b/>
+          <w:sz w:val="18"/>
+        </w:rPr>
+      </w:pPr>
+    </w:p>
+    <w:p>
+      <w:pPr>
+        <w:rPr>
+          <w:rFonts w:ascii="Courier New" w:hAnsi="Courier New" w:cs="Courier New"/>
+          <w:b/>
+          <w:sz w:val="18"/>
+        </w:rPr>
+      </w:pPr>
+      <w:r>
+        <w:rPr>
+          <w:rFonts w:ascii="Courier New" w:hAnsi="Courier New" w:cs="Courier New"/>
+          <w:b/>
+          <w:sz w:val="18"/>
+        </w:rPr>
+        <w:t xml:space="preserve">&lt;body </w:t>
+      </w:r>
+      <w:proofErr w:type="spellStart"/>
+      <w:r>
+        <w:rPr>
+          <w:rFonts w:ascii="Courier New" w:hAnsi="Courier New" w:cs="Courier New"/>
+          <w:b/>
+          <w:sz w:val="18"/>
+        </w:rPr>
+        <w:t>onload</w:t>
+      </w:r>
+      <w:proofErr w:type="spellEnd"/>
+      <w:r>
+        <w:rPr>
+          <w:rFonts w:ascii="Courier New" w:hAnsi="Courier New" w:cs="Courier New"/>
+          <w:b/>
+          <w:sz w:val="18"/>
+        </w:rPr>
+        <w:t>='</w:t>
+      </w:r>
+      <w:proofErr w:type="spellStart"/>
+      <w:proofErr w:type="gramStart"/>
+      <w:r>
+        <w:rPr>
+          <w:rFonts w:ascii="Courier New" w:hAnsi="Courier New" w:cs="Courier New"/>
+          <w:b/>
+          <w:sz w:val="18"/>
+        </w:rPr>
+        <w:t>makeMenu</w:t>
+      </w:r>
+      <w:proofErr w:type="spellEnd"/>
+      <w:r>
+        <w:rPr>
+          <w:rFonts w:ascii="Courier New" w:hAnsi="Courier New" w:cs="Courier New"/>
+          <w:b/>
+          <w:sz w:val="18"/>
+        </w:rPr>
+        <w:t>(</w:t>
+      </w:r>
+      <w:proofErr w:type="gramEnd"/>
+      <w:r>
+        <w:rPr>
+          <w:rFonts w:ascii="Courier New" w:hAnsi="Courier New" w:cs="Courier New"/>
+          <w:b/>
+          <w:sz w:val="18"/>
+        </w:rPr>
+        <w:t>)'</w:t>
+      </w:r>
+    </w:p>
+    <w:p>
+      <w:pPr>
+        <w:rPr>
+          <w:rFonts w:ascii="Courier New" w:hAnsi="Courier New" w:cs="Courier New"/>
+          <w:b/>
+          <w:sz w:val="18"/>
+        </w:rPr>
+      </w:pPr>
+      <w:r>
+        <w:rPr>
+          <w:rFonts w:ascii="Courier New" w:hAnsi="Courier New" w:cs="Courier New"/>
+          <w:b/>
+          <w:sz w:val="18"/>
+        </w:rPr>
+        <w:t xml:space="preserve">      </w:t>
+      </w:r>
+      <w:proofErr w:type="spellStart"/>
+      <w:r>
+        <w:rPr>
+          <w:rFonts w:ascii="Courier New" w:hAnsi="Courier New" w:cs="Courier New"/>
+          <w:b/>
+          <w:sz w:val="18"/>
+        </w:rPr>
+        <w:t>onunload</w:t>
+      </w:r>
+      <w:proofErr w:type="spellEnd"/>
+      <w:r>
+        <w:rPr>
+          <w:rFonts w:ascii="Courier New" w:hAnsi="Courier New" w:cs="Courier New"/>
+          <w:b/>
+          <w:sz w:val="18"/>
+        </w:rPr>
+        <w:t>="</w:t>
+      </w:r>
+      <w:proofErr w:type="spellStart"/>
+      <w:proofErr w:type="gramStart"/>
+      <w:r>
+        <w:rPr>
+          <w:rFonts w:ascii="Courier New" w:hAnsi="Courier New" w:cs="Courier New"/>
+          <w:b/>
+          <w:sz w:val="18"/>
+        </w:rPr>
+        <w:t>saveData</w:t>
+      </w:r>
+      <w:proofErr w:type="spellEnd"/>
+      <w:r>
+        <w:rPr>
+          <w:rFonts w:ascii="Courier New" w:hAnsi="Courier New" w:cs="Courier New"/>
+          <w:b/>
+          <w:sz w:val="18"/>
+        </w:rPr>
+        <w:t>(</w:t>
+      </w:r>
+      <w:proofErr w:type="gramEnd"/>
+      <w:r>
+        <w:rPr>
+          <w:rFonts w:ascii="Courier New" w:hAnsi="Courier New" w:cs="Courier New"/>
+          <w:b/>
+          <w:sz w:val="18"/>
+        </w:rPr>
+        <w:t>)"&gt;</w:t>
+      </w:r>
+    </w:p>
+    <w:p>
+      <w:pPr>
+        <w:rPr>
+          <w:rFonts w:ascii="Courier New" w:hAnsi="Courier New" w:cs="Courier New"/>
+          <w:b/>
+          <w:sz w:val="18"/>
+        </w:rPr>
+      </w:pPr>
+      <w:r>
+        <w:rPr>
+          <w:rFonts w:ascii="Courier New" w:hAnsi="Courier New" w:cs="Courier New"/>
+          <w:b/>
+          <w:sz w:val="18"/>
+        </w:rPr>
+        <w:t xml:space="preserve">    &lt;header class='blue lighten-5'&gt;</w:t>
+      </w:r>
+    </w:p>
+    <w:p>
+      <w:pPr>
+        <w:rPr>
+          <w:rFonts w:ascii="Courier New" w:hAnsi="Courier New" w:cs="Courier New"/>
+          <w:b/>
+          <w:sz w:val="18"/>
+        </w:rPr>
+      </w:pPr>
+      <w:r>
+        <w:rPr>
+          <w:rFonts w:ascii="Courier New" w:hAnsi="Courier New" w:cs="Courier New"/>
+          <w:b/>
+          <w:sz w:val="18"/>
+        </w:rPr>
+        <w:t xml:space="preserve">        &lt;h1&gt;Cashier&lt;/h1&gt;</w:t>
+      </w:r>
+    </w:p>
+    <w:p>
+      <w:pPr>
+        <w:rPr>
+          <w:rFonts w:ascii="Courier New" w:hAnsi="Courier New" w:cs="Courier New"/>
+          <w:b/>
+          <w:sz w:val="18"/>
+        </w:rPr>
+      </w:pPr>
+      <w:r>
+        <w:rPr>
+          <w:rFonts w:ascii="Courier New" w:hAnsi="Courier New" w:cs="Courier New"/>
+          <w:b/>
+          <w:sz w:val="18"/>
+        </w:rPr>
+        <w:t xml:space="preserve">    &lt;/header&gt;</w:t>
+      </w:r>
+    </w:p>
+    <w:p>
+      <w:pPr>
+        <w:rPr>
+          <w:rFonts w:ascii="Courier New" w:hAnsi="Courier New" w:cs="Courier New"/>
+          <w:b/>
+          <w:sz w:val="18"/>
+        </w:rPr>
+      </w:pPr>
+      <w:r>
+        <w:rPr>
+          <w:rFonts w:ascii="Courier New" w:hAnsi="Courier New" w:cs="Courier New"/>
+          <w:b/>
+          <w:sz w:val="18"/>
+        </w:rPr>
+        <w:t xml:space="preserve">    &lt;hr /&gt;</w:t>
+      </w:r>
+    </w:p>
+    <w:p>
+      <w:pPr>
+        <w:rPr>
+          <w:rFonts w:ascii="Courier New" w:hAnsi="Courier New" w:cs="Courier New"/>
+          <w:b/>
+          <w:sz w:val="18"/>
+        </w:rPr>
+      </w:pPr>
+      <w:r>
+        <w:rPr>
+          <w:rFonts w:ascii="Courier New" w:hAnsi="Courier New" w:cs="Courier New"/>
+          <w:b/>
+          <w:sz w:val="18"/>
+        </w:rPr>
+        <w:t xml:space="preserve">    &lt;main&gt;</w:t>
+      </w:r>
+    </w:p>
+    <w:p>
+      <w:pPr>
+        <w:rPr>
+          <w:rFonts w:ascii="Courier New" w:hAnsi="Courier New" w:cs="Courier New"/>
+          <w:b/>
+          <w:sz w:val="18"/>
+        </w:rPr>
+      </w:pPr>
+      <w:r>
+        <w:rPr>
+          <w:rFonts w:ascii="Courier New" w:hAnsi="Courier New" w:cs="Courier New"/>
+          <w:b/>
+          <w:sz w:val="18"/>
+        </w:rPr>
+        <w:t xml:space="preserve">      &lt;div class='container'&gt;</w:t>
+      </w:r>
+    </w:p>
+    <w:p>
+      <w:pPr>
+        <w:rPr>
+          <w:rFonts w:ascii="Courier New" w:hAnsi="Courier New" w:cs="Courier New"/>
+          <w:b/>
+          <w:sz w:val="18"/>
+        </w:rPr>
+      </w:pPr>
+      <w:r>
+        <w:rPr>
+          <w:rFonts w:ascii="Courier New" w:hAnsi="Courier New" w:cs="Courier New"/>
+          <w:b/>
+          <w:sz w:val="18"/>
+        </w:rPr>
+        <w:t xml:space="preserve">          &lt;div class='row'&gt;</w:t>
+      </w:r>
+    </w:p>
+    <w:p>
+      <w:pPr>
+        <w:rPr>
+          <w:rFonts w:ascii="Courier New" w:hAnsi="Courier New" w:cs="Courier New"/>
+          <w:b/>
+          <w:sz w:val="18"/>
+        </w:rPr>
+      </w:pPr>
+      <w:r>
+        <w:rPr>
+          <w:rFonts w:ascii="Courier New" w:hAnsi="Courier New" w:cs="Courier New"/>
+          <w:b/>
+          <w:sz w:val="18"/>
+        </w:rPr>
+        <w:t xml:space="preserve">              &lt;div class='col-md-6'&gt;</w:t>
+      </w:r>
+    </w:p>
+    <w:p>
+      <w:pPr>
+        <w:rPr>
+          <w:rFonts w:ascii="Courier New" w:hAnsi="Courier New" w:cs="Courier New"/>
+          <w:b/>
+          <w:sz w:val="18"/>
+        </w:rPr>
+      </w:pPr>
+      <w:r>
+        <w:rPr>
+          <w:rFonts w:ascii="Courier New" w:hAnsi="Courier New" w:cs="Courier New"/>
+          <w:b/>
+          <w:sz w:val="18"/>
+        </w:rPr>
+        <w:t xml:space="preserve">                  &lt;form&gt; </w:t>
+      </w:r>
+      <w:proofErr w:type="gramStart"/>
+      <w:r>
+        <w:rPr>
+          <w:rFonts w:ascii="Courier New" w:hAnsi="Courier New" w:cs="Courier New"/>
+          <w:b/>
+          <w:sz w:val="18"/>
+        </w:rPr>
+        <w:t>&lt;!--</w:t>
+      </w:r>
+      <w:proofErr w:type="gramEnd"/>
+      <w:r>
+        <w:rPr>
+          <w:rFonts w:ascii="Courier New" w:hAnsi="Courier New" w:cs="Courier New"/>
+          <w:b/>
+          <w:sz w:val="18"/>
+        </w:rPr>
+        <w:t>Main form for user interaction--&gt;</w:t>
+      </w:r>
+    </w:p>
+    <w:p>
+      <w:pPr>
+        <w:rPr>
+          <w:rFonts w:ascii="Courier New" w:hAnsi="Courier New" w:cs="Courier New"/>
+          <w:b/>
+          <w:sz w:val="18"/>
+        </w:rPr>
+      </w:pPr>
+      <w:r>
+        <w:rPr>
+          <w:rFonts w:ascii="Courier New" w:hAnsi="Courier New" w:cs="Courier New"/>
+          <w:b/>
+          <w:sz w:val="18"/>
+        </w:rPr>
+        <w:t xml:space="preserve">                    &lt;div class='form-group bigger-group'&gt;</w:t>
+      </w:r>
+    </w:p>
+    <w:p>
+      <w:pPr>
+        <w:rPr>
+          <w:rFonts w:ascii="Courier New" w:hAnsi="Courier New" w:cs="Courier New"/>
+          <w:b/>
+          <w:sz w:val="18"/>
+        </w:rPr>
+      </w:pPr>
+      <w:r>
+        <w:rPr>
+          <w:rFonts w:ascii="Courier New" w:hAnsi="Courier New" w:cs="Courier New"/>
+          <w:b/>
+          <w:sz w:val="18"/>
+        </w:rPr>
+        <w:t xml:space="preserve">                      &lt;label&gt;Sale ID: &lt;/label&gt;</w:t>
+      </w:r>
+    </w:p>
+    <w:p>
+      <w:pPr>
+        <w:rPr>
+          <w:rFonts w:ascii="Courier New" w:hAnsi="Courier New" w:cs="Courier New"/>
+          <w:b/>
+          <w:sz w:val="18"/>
+        </w:rPr>
+      </w:pPr>
+      <w:r>
+        <w:rPr>
+          <w:rFonts w:ascii="Courier New" w:hAnsi="Courier New" w:cs="Courier New"/>
+          <w:b/>
+          <w:sz w:val="18"/>
+        </w:rPr>
+        <w:t xml:space="preserve">                      &lt;input </w:t>
+      </w:r>
+      <w:proofErr w:type="spellStart"/>
+      <w:r>
+        <w:rPr>
+          <w:rFonts w:ascii="Courier New" w:hAnsi="Courier New" w:cs="Courier New"/>
+          <w:b/>
+          <w:sz w:val="18"/>
+        </w:rPr>
+        <w:t>readonly</w:t>
+      </w:r>
+      <w:proofErr w:type="spellEnd"/>
+      <w:r>
+        <w:rPr>
+          <w:rFonts w:ascii="Courier New" w:hAnsi="Courier New" w:cs="Courier New"/>
+          <w:b/>
+          <w:sz w:val="18"/>
+        </w:rPr>
+        <w:t xml:space="preserve"> id='</w:t>
+      </w:r>
+      <w:proofErr w:type="spellStart"/>
+      <w:r>
+        <w:rPr>
+          <w:rFonts w:ascii="Courier New" w:hAnsi="Courier New" w:cs="Courier New"/>
+          <w:b/>
+          <w:sz w:val="18"/>
+        </w:rPr>
+        <w:t>salesIDContainer</w:t>
+      </w:r>
+      <w:proofErr w:type="spellEnd"/>
+      <w:r>
+        <w:rPr>
+          <w:rFonts w:ascii="Courier New" w:hAnsi="Courier New" w:cs="Courier New"/>
+          <w:b/>
+          <w:sz w:val="18"/>
+        </w:rPr>
+        <w:t>' type="number" /&gt;</w:t>
+      </w:r>
+    </w:p>
+    <w:p>
+      <w:pPr>
+        <w:rPr>
+          <w:rFonts w:ascii="Courier New" w:hAnsi="Courier New" w:cs="Courier New"/>
+          <w:b/>
+          <w:sz w:val="18"/>
+        </w:rPr>
+      </w:pPr>
+      <w:r>
+        <w:rPr>
+          <w:rFonts w:ascii="Courier New" w:hAnsi="Courier New" w:cs="Courier New"/>
+          <w:b/>
+          <w:sz w:val="18"/>
+        </w:rPr>
+        <w:t xml:space="preserve">                    &lt;/div&gt;</w:t>
+      </w:r>
+    </w:p>
+    <w:p>
+      <w:pPr>
+        <w:rPr>
+          <w:rFonts w:ascii="Courier New" w:hAnsi="Courier New" w:cs="Courier New"/>
+          <w:b/>
+          <w:sz w:val="18"/>
+        </w:rPr>
+      </w:pPr>
+      <w:r>
+        <w:rPr>
+          <w:rFonts w:ascii="Courier New" w:hAnsi="Courier New" w:cs="Courier New"/>
+          <w:b/>
+          <w:sz w:val="18"/>
+        </w:rPr>
+        <w:t xml:space="preserve">                      &lt;div class='form-group'&gt;</w:t>
+      </w:r>
+    </w:p>
+    <w:p>
+      <w:pPr>
+        <w:rPr>
+          <w:rFonts w:ascii="Courier New" w:hAnsi="Courier New" w:cs="Courier New"/>
+          <w:b/>
+          <w:sz w:val="18"/>
+        </w:rPr>
+      </w:pPr>
+      <w:r>
+        <w:rPr>
+          <w:rFonts w:ascii="Courier New" w:hAnsi="Courier New" w:cs="Courier New"/>
+          <w:b/>
+          <w:sz w:val="18"/>
+        </w:rPr>
+        <w:t xml:space="preserve">                          &lt;label&gt;Entree:&lt;/label&gt;</w:t>
+      </w:r>
+    </w:p>
+    <w:p>
+      <w:pPr>
+        <w:rPr>
+          <w:rFonts w:ascii="Courier New" w:hAnsi="Courier New" w:cs="Courier New"/>
+          <w:b/>
+          <w:sz w:val="18"/>
+        </w:rPr>
+      </w:pPr>
+      <w:r>
+        <w:rPr>
+          <w:rFonts w:ascii="Courier New" w:hAnsi="Courier New" w:cs="Courier New"/>
+          <w:b/>
+          <w:sz w:val="18"/>
+        </w:rPr>
+        <w:t xml:space="preserve">                          &lt;select name='Entree' id='</w:t>
+      </w:r>
+      <w:proofErr w:type="spellStart"/>
+      <w:r>
+        <w:rPr>
+          <w:rFonts w:ascii="Courier New" w:hAnsi="Courier New" w:cs="Courier New"/>
+          <w:b/>
+          <w:sz w:val="18"/>
+        </w:rPr>
+        <w:t>mealList</w:t>
+      </w:r>
+      <w:proofErr w:type="spellEnd"/>
+      <w:r>
+        <w:rPr>
+          <w:rFonts w:ascii="Courier New" w:hAnsi="Courier New" w:cs="Courier New"/>
+          <w:b/>
+          <w:sz w:val="18"/>
+        </w:rPr>
+        <w:t>'&gt;&lt;/select&gt;</w:t>
+      </w:r>
+    </w:p>
+    <w:p>
+      <w:pPr>
+        <w:rPr>
+          <w:rFonts w:ascii="Courier New" w:hAnsi="Courier New" w:cs="Courier New"/>
+          <w:b/>
+          <w:sz w:val="18"/>
+        </w:rPr>
+      </w:pPr>
+      <w:r>
+        <w:rPr>
+          <w:rFonts w:ascii="Courier New" w:hAnsi="Courier New" w:cs="Courier New"/>
+          <w:b/>
+          <w:sz w:val="18"/>
+        </w:rPr>
+        <w:t xml:space="preserve">                      &lt;/div&gt;</w:t>
+      </w:r>
+    </w:p>
+    <w:p>
+      <w:pPr>
+        <w:rPr>
+          <w:rFonts w:ascii="Courier New" w:hAnsi="Courier New" w:cs="Courier New"/>
+          <w:b/>
+          <w:sz w:val="18"/>
+        </w:rPr>
+      </w:pPr>
+      <w:r>
+        <w:rPr>
+          <w:rFonts w:ascii="Courier New" w:hAnsi="Courier New" w:cs="Courier New"/>
+          <w:b/>
+          <w:sz w:val="18"/>
+        </w:rPr>
+        <w:t xml:space="preserve">                      &lt;div class='form-group'&gt;</w:t>
+      </w:r>
+    </w:p>
+    <w:p>
+      <w:pPr>
+        <w:rPr>
+          <w:rFonts w:ascii="Courier New" w:hAnsi="Courier New" w:cs="Courier New"/>
+          <w:b/>
+          <w:sz w:val="18"/>
+        </w:rPr>
+      </w:pPr>
+      <w:r>
+        <w:rPr>
+          <w:rFonts w:ascii="Courier New" w:hAnsi="Courier New" w:cs="Courier New"/>
+          <w:b/>
+          <w:sz w:val="18"/>
+        </w:rPr>
+        <w:lastRenderedPageBreak/>
+        <w:t xml:space="preserve">                          &lt;label&gt;Drink:&lt;/label&gt;</w:t>
+      </w:r>
+    </w:p>
+    <w:p>
+      <w:pPr>
+        <w:rPr>
+          <w:rFonts w:ascii="Courier New" w:hAnsi="Courier New" w:cs="Courier New"/>
+          <w:b/>
+          <w:sz w:val="18"/>
+        </w:rPr>
+      </w:pPr>
+      <w:r>
+        <w:rPr>
+          <w:rFonts w:ascii="Courier New" w:hAnsi="Courier New" w:cs="Courier New"/>
+          <w:b/>
+          <w:sz w:val="18"/>
+        </w:rPr>
+        <w:t xml:space="preserve">                          &lt;select name='Drink' id='</w:t>
+      </w:r>
+      <w:proofErr w:type="spellStart"/>
+      <w:r>
+        <w:rPr>
+          <w:rFonts w:ascii="Courier New" w:hAnsi="Courier New" w:cs="Courier New"/>
+          <w:b/>
+          <w:sz w:val="18"/>
+        </w:rPr>
+        <w:t>drinkList</w:t>
+      </w:r>
+      <w:proofErr w:type="spellEnd"/>
+      <w:r>
+        <w:rPr>
+          <w:rFonts w:ascii="Courier New" w:hAnsi="Courier New" w:cs="Courier New"/>
+          <w:b/>
+          <w:sz w:val="18"/>
+        </w:rPr>
+        <w:t>'&gt; &lt;/select&gt;</w:t>
+      </w:r>
+    </w:p>
+    <w:p>
+      <w:pPr>
+        <w:rPr>
+          <w:rFonts w:ascii="Courier New" w:hAnsi="Courier New" w:cs="Courier New"/>
+          <w:b/>
+          <w:sz w:val="18"/>
+        </w:rPr>
+      </w:pPr>
+      <w:r>
+        <w:rPr>
+          <w:rFonts w:ascii="Courier New" w:hAnsi="Courier New" w:cs="Courier New"/>
+          <w:b/>
+          <w:sz w:val="18"/>
+        </w:rPr>
+        <w:t xml:space="preserve">                      &lt;/div&gt;</w:t>
+      </w:r>
+    </w:p>
+    <w:p>
+      <w:pPr>
+        <w:rPr>
+          <w:rFonts w:ascii="Courier New" w:hAnsi="Courier New" w:cs="Courier New"/>
+          <w:b/>
+          <w:sz w:val="18"/>
+        </w:rPr>
+      </w:pPr>
+      <w:r>
+        <w:rPr>
+          <w:rFonts w:ascii="Courier New" w:hAnsi="Courier New" w:cs="Courier New"/>
+          <w:b/>
+          <w:sz w:val="18"/>
+        </w:rPr>
+        <w:t xml:space="preserve">                      &lt;div class='form-group'&gt;</w:t>
+      </w:r>
+    </w:p>
+    <w:p>
+      <w:pPr>
+        <w:rPr>
+          <w:rFonts w:ascii="Courier New" w:hAnsi="Courier New" w:cs="Courier New"/>
+          <w:b/>
+          <w:sz w:val="18"/>
+        </w:rPr>
+      </w:pPr>
+      <w:r>
+        <w:rPr>
+          <w:rFonts w:ascii="Courier New" w:hAnsi="Courier New" w:cs="Courier New"/>
+          <w:b/>
+          <w:sz w:val="18"/>
+        </w:rPr>
+        <w:t xml:space="preserve">                          &lt;label&gt;Tip(%):&lt;/label&gt;</w:t>
+      </w:r>
+    </w:p>
+    <w:p>
+      <w:pPr>
+        <w:rPr>
+          <w:rFonts w:ascii="Courier New" w:hAnsi="Courier New" w:cs="Courier New"/>
+          <w:b/>
+          <w:sz w:val="18"/>
+        </w:rPr>
+      </w:pPr>
+      <w:r>
+        <w:rPr>
+          <w:rFonts w:ascii="Courier New" w:hAnsi="Courier New" w:cs="Courier New"/>
+          <w:b/>
+          <w:sz w:val="18"/>
+        </w:rPr>
+        <w:t xml:space="preserve">                          &lt;input type='number' min="0" max="100" value="15" step="5" id='tip' /&gt;</w:t>
+      </w:r>
+    </w:p>
+    <w:p>
+      <w:pPr>
+        <w:rPr>
+          <w:rFonts w:ascii="Courier New" w:hAnsi="Courier New" w:cs="Courier New"/>
+          <w:b/>
+          <w:sz w:val="18"/>
+        </w:rPr>
+      </w:pPr>
+      <w:r>
+        <w:rPr>
+          <w:rFonts w:ascii="Courier New" w:hAnsi="Courier New" w:cs="Courier New"/>
+          <w:b/>
+          <w:sz w:val="18"/>
+        </w:rPr>
+        <w:t xml:space="preserve">                      &lt;/div&gt;</w:t>
+      </w:r>
+    </w:p>
+    <w:p>
+      <w:pPr>
+        <w:rPr>
+          <w:rFonts w:ascii="Courier New" w:hAnsi="Courier New" w:cs="Courier New"/>
+          <w:b/>
+          <w:sz w:val="18"/>
+        </w:rPr>
+      </w:pPr>
+      <w:r>
+        <w:rPr>
+          <w:rFonts w:ascii="Courier New" w:hAnsi="Courier New" w:cs="Courier New"/>
+          <w:b/>
+          <w:sz w:val="18"/>
+        </w:rPr>
+        <w:t xml:space="preserve">                      &lt;div class='form-group'&gt;</w:t>
+      </w:r>
+    </w:p>
+    <w:p>
+      <w:pPr>
+        <w:rPr>
+          <w:rFonts w:ascii="Courier New" w:hAnsi="Courier New" w:cs="Courier New"/>
+          <w:b/>
+          <w:sz w:val="18"/>
+        </w:rPr>
+      </w:pPr>
+      <w:r>
+        <w:rPr>
+          <w:rFonts w:ascii="Courier New" w:hAnsi="Courier New" w:cs="Courier New"/>
+          <w:b/>
+          <w:sz w:val="18"/>
+        </w:rPr>
+        <w:t xml:space="preserve">                          &lt;label&gt;Subtotal:&lt;/label&gt;</w:t>
+      </w:r>
+    </w:p>
+    <w:p>
+      <w:pPr>
+        <w:rPr>
+          <w:rFonts w:ascii="Courier New" w:hAnsi="Courier New" w:cs="Courier New"/>
+          <w:b/>
+          <w:sz w:val="18"/>
+        </w:rPr>
+      </w:pPr>
+      <w:r>
+        <w:rPr>
+          <w:rFonts w:ascii="Courier New" w:hAnsi="Courier New" w:cs="Courier New"/>
+          <w:b/>
+          <w:sz w:val="18"/>
+        </w:rPr>
+        <w:t xml:space="preserve">                      &lt;/div&gt;</w:t>
+      </w:r>
+    </w:p>
+    <w:p>
+      <w:pPr>
+        <w:rPr>
+          <w:rFonts w:ascii="Courier New" w:hAnsi="Courier New" w:cs="Courier New"/>
+          <w:b/>
+          <w:sz w:val="18"/>
+        </w:rPr>
+      </w:pPr>
+      <w:r>
+        <w:rPr>
+          <w:rFonts w:ascii="Courier New" w:hAnsi="Courier New" w:cs="Courier New"/>
+          <w:b/>
+          <w:sz w:val="18"/>
+        </w:rPr>
+        <w:t xml:space="preserve">                      &lt;div class='form-group'&gt;</w:t>
+      </w:r>
+    </w:p>
+    <w:p>
+      <w:pPr>
+        <w:rPr>
+          <w:rFonts w:ascii="Courier New" w:hAnsi="Courier New" w:cs="Courier New"/>
+          <w:b/>
+          <w:sz w:val="18"/>
+        </w:rPr>
+      </w:pPr>
+      <w:r>
+        <w:rPr>
+          <w:rFonts w:ascii="Courier New" w:hAnsi="Courier New" w:cs="Courier New"/>
+          <w:b/>
+          <w:sz w:val="18"/>
+        </w:rPr>
+        <w:t xml:space="preserve">                          &lt;label&gt;Sales-Tax (6%):&lt;/label&gt;</w:t>
+      </w:r>
+    </w:p>
+    <w:p>
+      <w:pPr>
+        <w:rPr>
+          <w:rFonts w:ascii="Courier New" w:hAnsi="Courier New" w:cs="Courier New"/>
+          <w:b/>
+          <w:sz w:val="18"/>
+        </w:rPr>
+      </w:pPr>
+      <w:r>
+        <w:rPr>
+          <w:rFonts w:ascii="Courier New" w:hAnsi="Courier New" w:cs="Courier New"/>
+          <w:b/>
+          <w:sz w:val="18"/>
+        </w:rPr>
+        <w:t xml:space="preserve">                      &lt;/div&gt;</w:t>
+      </w:r>
+    </w:p>
+    <w:p>
+      <w:pPr>
+        <w:rPr>
+          <w:rFonts w:ascii="Courier New" w:hAnsi="Courier New" w:cs="Courier New"/>
+          <w:b/>
+          <w:sz w:val="18"/>
+        </w:rPr>
+      </w:pPr>
+      <w:r>
+        <w:rPr>
+          <w:rFonts w:ascii="Courier New" w:hAnsi="Courier New" w:cs="Courier New"/>
+          <w:b/>
+          <w:sz w:val="18"/>
+        </w:rPr>
+        <w:t xml:space="preserve">                      &lt;div class='form-group'&gt;</w:t>
+      </w:r>
+    </w:p>
+    <w:p>
+      <w:pPr>
+        <w:rPr>
+          <w:rFonts w:ascii="Courier New" w:hAnsi="Courier New" w:cs="Courier New"/>
+          <w:b/>
+          <w:sz w:val="18"/>
+        </w:rPr>
+      </w:pPr>
+      <w:r>
+        <w:rPr>
+          <w:rFonts w:ascii="Courier New" w:hAnsi="Courier New" w:cs="Courier New"/>
+          <w:b/>
+          <w:sz w:val="18"/>
+        </w:rPr>
+        <w:t xml:space="preserve">                          &lt;label&gt;Total:&lt;/label&gt;</w:t>
+      </w:r>
+    </w:p>
+    <w:p>
+      <w:pPr>
+        <w:rPr>
+          <w:rFonts w:ascii="Courier New" w:hAnsi="Courier New" w:cs="Courier New"/>
+          <w:b/>
+          <w:sz w:val="18"/>
+        </w:rPr>
+      </w:pPr>
+      <w:r>
+        <w:rPr>
+          <w:rFonts w:ascii="Courier New" w:hAnsi="Courier New" w:cs="Courier New"/>
+          <w:b/>
+          <w:sz w:val="18"/>
+        </w:rPr>
+        <w:t xml:space="preserve">                      &lt;/div&gt;</w:t>
+      </w:r>
+    </w:p>
+    <w:p>
+      <w:pPr>
+        <w:rPr>
+          <w:rFonts w:ascii="Courier New" w:hAnsi="Courier New" w:cs="Courier New"/>
+          <w:b/>
+          <w:sz w:val="18"/>
+        </w:rPr>
+      </w:pPr>
+      <w:r>
+        <w:rPr>
+          <w:rFonts w:ascii="Courier New" w:hAnsi="Courier New" w:cs="Courier New"/>
+          <w:b/>
+          <w:sz w:val="18"/>
+        </w:rPr>
+        <w:t xml:space="preserve">                      &lt;div class='form-group'&gt;</w:t>
+      </w:r>
+    </w:p>
+    <w:p>
+      <w:pPr>
+        <w:rPr>
+          <w:rFonts w:ascii="Courier New" w:hAnsi="Courier New" w:cs="Courier New"/>
+          <w:b/>
+          <w:sz w:val="18"/>
+        </w:rPr>
+      </w:pPr>
+      <w:r>
+        <w:rPr>
+          <w:rFonts w:ascii="Courier New" w:hAnsi="Courier New" w:cs="Courier New"/>
+          <w:b/>
+          <w:sz w:val="18"/>
+        </w:rPr>
+        <w:t xml:space="preserve">                          &lt;label&gt;Tip-Cost:&lt;/label&gt;</w:t>
+      </w:r>
+    </w:p>
+    <w:p>
+      <w:pPr>
+        <w:rPr>
+          <w:rFonts w:ascii="Courier New" w:hAnsi="Courier New" w:cs="Courier New"/>
+          <w:b/>
+          <w:sz w:val="18"/>
+        </w:rPr>
+      </w:pPr>
+      <w:r>
+        <w:rPr>
+          <w:rFonts w:ascii="Courier New" w:hAnsi="Courier New" w:cs="Courier New"/>
+          <w:b/>
+          <w:sz w:val="18"/>
+        </w:rPr>
+        <w:t xml:space="preserve">                      &lt;/div&gt;</w:t>
+      </w:r>
+    </w:p>
+    <w:p>
+      <w:pPr>
+        <w:rPr>
+          <w:rFonts w:ascii="Courier New" w:hAnsi="Courier New" w:cs="Courier New"/>
+          <w:b/>
+          <w:sz w:val="18"/>
+        </w:rPr>
+      </w:pPr>
+      <w:r>
+        <w:rPr>
+          <w:rFonts w:ascii="Courier New" w:hAnsi="Courier New" w:cs="Courier New"/>
+          <w:b/>
+          <w:sz w:val="18"/>
+        </w:rPr>
+        <w:t xml:space="preserve">                      &lt;div class='form-group form-horizontal'&gt;</w:t>
+      </w:r>
+    </w:p>
+    <w:p>
+      <w:pPr>
+        <w:rPr>
+          <w:rFonts w:ascii="Courier New" w:hAnsi="Courier New" w:cs="Courier New"/>
+          <w:b/>
+          <w:sz w:val="18"/>
+        </w:rPr>
+      </w:pPr>
+      <w:r>
+        <w:rPr>
+          <w:rFonts w:ascii="Courier New" w:hAnsi="Courier New" w:cs="Courier New"/>
+          <w:b/>
+          <w:sz w:val="18"/>
+        </w:rPr>
+        <w:t xml:space="preserve">                          &lt;button class='</w:t>
+      </w:r>
+      <w:proofErr w:type="spellStart"/>
+      <w:r>
+        <w:rPr>
+          <w:rFonts w:ascii="Courier New" w:hAnsi="Courier New" w:cs="Courier New"/>
+          <w:b/>
+          <w:sz w:val="18"/>
+        </w:rPr>
+        <w:t>btn</w:t>
+      </w:r>
+      <w:proofErr w:type="spellEnd"/>
+      <w:r>
+        <w:rPr>
+          <w:rFonts w:ascii="Courier New" w:hAnsi="Courier New" w:cs="Courier New"/>
+          <w:b/>
+          <w:sz w:val="18"/>
+        </w:rPr>
+        <w:t xml:space="preserve"> </w:t>
+      </w:r>
+      <w:proofErr w:type="spellStart"/>
+      <w:r>
+        <w:rPr>
+          <w:rFonts w:ascii="Courier New" w:hAnsi="Courier New" w:cs="Courier New"/>
+          <w:b/>
+          <w:sz w:val="18"/>
+        </w:rPr>
+        <w:t>btn-lg</w:t>
+      </w:r>
+      <w:proofErr w:type="spellEnd"/>
+      <w:r>
+        <w:rPr>
+          <w:rFonts w:ascii="Courier New" w:hAnsi="Courier New" w:cs="Courier New"/>
+          <w:b/>
+          <w:sz w:val="18"/>
+        </w:rPr>
+        <w:t xml:space="preserve"> </w:t>
+      </w:r>
+      <w:proofErr w:type="spellStart"/>
+      <w:r>
+        <w:rPr>
+          <w:rFonts w:ascii="Courier New" w:hAnsi="Courier New" w:cs="Courier New"/>
+          <w:b/>
+          <w:sz w:val="18"/>
+        </w:rPr>
+        <w:t>btn</w:t>
+      </w:r>
+      <w:proofErr w:type="spellEnd"/>
+      <w:r>
+        <w:rPr>
+          <w:rFonts w:ascii="Courier New" w:hAnsi="Courier New" w:cs="Courier New"/>
+          <w:b/>
+          <w:sz w:val="18"/>
+        </w:rPr>
+        <w:t>-primary' id='total'&gt;Totals&lt;/button&gt;</w:t>
+      </w:r>
+    </w:p>
+    <w:p>
+      <w:pPr>
+        <w:rPr>
+          <w:rFonts w:ascii="Courier New" w:hAnsi="Courier New" w:cs="Courier New"/>
+          <w:b/>
+          <w:sz w:val="18"/>
+        </w:rPr>
+      </w:pPr>
+      <w:r>
+        <w:rPr>
+          <w:rFonts w:ascii="Courier New" w:hAnsi="Courier New" w:cs="Courier New"/>
+          <w:b/>
+          <w:sz w:val="18"/>
+        </w:rPr>
+        <w:t xml:space="preserve">                      &lt;/div&gt;</w:t>
+      </w:r>
+    </w:p>
+    <w:p>
+      <w:pPr>
+        <w:rPr>
+          <w:rFonts w:ascii="Courier New" w:hAnsi="Courier New" w:cs="Courier New"/>
+          <w:b/>
+          <w:sz w:val="18"/>
+        </w:rPr>
+      </w:pPr>
+      <w:r>
+        <w:rPr>
+          <w:rFonts w:ascii="Courier New" w:hAnsi="Courier New" w:cs="Courier New"/>
+          <w:b/>
+          <w:sz w:val="18"/>
+        </w:rPr>
+        <w:t xml:space="preserve">                  &lt;/form&gt;</w:t>
+      </w:r>
+    </w:p>
+    <w:p>
+      <w:pPr>
+        <w:rPr>
+          <w:rFonts w:ascii="Courier New" w:hAnsi="Courier New" w:cs="Courier New"/>
+          <w:b/>
+          <w:sz w:val="18"/>
+        </w:rPr>
+      </w:pPr>
+      <w:r>
+        <w:rPr>
+          <w:rFonts w:ascii="Courier New" w:hAnsi="Courier New" w:cs="Courier New"/>
+          <w:b/>
+          <w:sz w:val="18"/>
+        </w:rPr>
+        <w:t xml:space="preserve">              &lt;/div&gt;</w:t>
+      </w:r>
+    </w:p>
+    <w:p>
+      <w:pPr>
+        <w:rPr>
+          <w:rFonts w:ascii="Courier New" w:hAnsi="Courier New" w:cs="Courier New"/>
+          <w:b/>
+          <w:sz w:val="18"/>
+        </w:rPr>
+      </w:pPr>
+      <w:r>
+        <w:rPr>
+          <w:rFonts w:ascii="Courier New" w:hAnsi="Courier New" w:cs="Courier New"/>
+          <w:b/>
+          <w:sz w:val="18"/>
+        </w:rPr>
+        <w:t xml:space="preserve">              &lt;h1&gt;Cost (</w:t>
+      </w:r>
+      <w:proofErr w:type="gramStart"/>
+      <w:r>
+        <w:rPr>
+          <w:rFonts w:ascii="Courier New" w:hAnsi="Courier New" w:cs="Courier New"/>
+          <w:b/>
+          <w:sz w:val="18"/>
+        </w:rPr>
+        <w:t>$)&lt;</w:t>
+      </w:r>
+      <w:proofErr w:type="gramEnd"/>
+      <w:r>
+        <w:rPr>
+          <w:rFonts w:ascii="Courier New" w:hAnsi="Courier New" w:cs="Courier New"/>
+          <w:b/>
+          <w:sz w:val="18"/>
+        </w:rPr>
+        <w:t>/h1&gt;</w:t>
+      </w:r>
+    </w:p>
+    <w:p>
+      <w:pPr>
+        <w:rPr>
+          <w:rFonts w:ascii="Courier New" w:hAnsi="Courier New" w:cs="Courier New"/>
+          <w:b/>
+          <w:sz w:val="18"/>
+        </w:rPr>
+      </w:pPr>
+      <w:r>
+        <w:rPr>
+          <w:rFonts w:ascii="Courier New" w:hAnsi="Courier New" w:cs="Courier New"/>
+          <w:b/>
+          <w:sz w:val="18"/>
+        </w:rPr>
+        <w:t xml:space="preserve">              &lt;div class='col-md-6'&gt;</w:t>
+      </w:r>
+    </w:p>
+    <w:p>
+      <w:pPr>
+        <w:rPr>
+          <w:rFonts w:ascii="Courier New" w:hAnsi="Courier New" w:cs="Courier New"/>
+          <w:b/>
+          <w:sz w:val="18"/>
+        </w:rPr>
+      </w:pPr>
+      <w:r>
+        <w:rPr>
+          <w:rFonts w:ascii="Courier New" w:hAnsi="Courier New" w:cs="Courier New"/>
+          <w:b/>
+          <w:sz w:val="18"/>
+        </w:rPr>
+        <w:t xml:space="preserve">                  &lt;form&gt; </w:t>
+      </w:r>
+      <w:proofErr w:type="gramStart"/>
+      <w:r>
+        <w:rPr>
+          <w:rFonts w:ascii="Courier New" w:hAnsi="Courier New" w:cs="Courier New"/>
+          <w:b/>
+          <w:sz w:val="18"/>
+        </w:rPr>
+        <w:t>&lt;!--</w:t>
+      </w:r>
+      <w:proofErr w:type="gramEnd"/>
+      <w:r>
+        <w:rPr>
+          <w:rFonts w:ascii="Courier New" w:hAnsi="Courier New" w:cs="Courier New"/>
+          <w:b/>
+          <w:sz w:val="18"/>
+        </w:rPr>
+        <w:t xml:space="preserve">Parallel form for </w:t>
+      </w:r>
+      <w:proofErr w:type="spellStart"/>
+      <w:r>
+        <w:rPr>
+          <w:rFonts w:ascii="Courier New" w:hAnsi="Courier New" w:cs="Courier New"/>
+          <w:b/>
+          <w:sz w:val="18"/>
+        </w:rPr>
+        <w:t>readonly</w:t>
+      </w:r>
+      <w:proofErr w:type="spellEnd"/>
+      <w:r>
+        <w:rPr>
+          <w:rFonts w:ascii="Courier New" w:hAnsi="Courier New" w:cs="Courier New"/>
+          <w:b/>
+          <w:sz w:val="18"/>
+        </w:rPr>
+        <w:t xml:space="preserve"> fields--&gt;</w:t>
+      </w:r>
+    </w:p>
+    <w:p>
+      <w:pPr>
+        <w:rPr>
+          <w:rFonts w:ascii="Courier New" w:hAnsi="Courier New" w:cs="Courier New"/>
+          <w:b/>
+          <w:sz w:val="18"/>
+        </w:rPr>
+      </w:pPr>
+      <w:r>
+        <w:rPr>
+          <w:rFonts w:ascii="Courier New" w:hAnsi="Courier New" w:cs="Courier New"/>
+          <w:b/>
+          <w:sz w:val="18"/>
+        </w:rPr>
+        <w:t xml:space="preserve">                      &lt;div class='form-group'&gt;</w:t>
+      </w:r>
+    </w:p>
+    <w:p>
+      <w:pPr>
+        <w:rPr>
+          <w:rFonts w:ascii="Courier New" w:hAnsi="Courier New" w:cs="Courier New"/>
+          <w:b/>
+          <w:sz w:val="18"/>
+        </w:rPr>
+      </w:pPr>
+      <w:r>
+        <w:rPr>
+          <w:rFonts w:ascii="Courier New" w:hAnsi="Courier New" w:cs="Courier New"/>
+          <w:b/>
+          <w:sz w:val="18"/>
+        </w:rPr>
+        <w:t xml:space="preserve">                          &lt;input </w:t>
+      </w:r>
+      <w:proofErr w:type="spellStart"/>
+      <w:r>
+        <w:rPr>
+          <w:rFonts w:ascii="Courier New" w:hAnsi="Courier New" w:cs="Courier New"/>
+          <w:b/>
+          <w:sz w:val="18"/>
+        </w:rPr>
+        <w:t>readonly</w:t>
+      </w:r>
+      <w:proofErr w:type="spellEnd"/>
+      <w:r>
+        <w:rPr>
+          <w:rFonts w:ascii="Courier New" w:hAnsi="Courier New" w:cs="Courier New"/>
+          <w:b/>
+          <w:sz w:val="18"/>
+        </w:rPr>
+        <w:t xml:space="preserve"> type='text' id='</w:t>
+      </w:r>
+      <w:proofErr w:type="spellStart"/>
+      <w:r>
+        <w:rPr>
+          <w:rFonts w:ascii="Courier New" w:hAnsi="Courier New" w:cs="Courier New"/>
+          <w:b/>
+          <w:sz w:val="18"/>
+        </w:rPr>
+        <w:t>mealCost</w:t>
+      </w:r>
+      <w:proofErr w:type="spellEnd"/>
+      <w:r>
+        <w:rPr>
+          <w:rFonts w:ascii="Courier New" w:hAnsi="Courier New" w:cs="Courier New"/>
+          <w:b/>
+          <w:sz w:val="18"/>
+        </w:rPr>
+        <w:t>' /&gt;</w:t>
+      </w:r>
+    </w:p>
+    <w:p>
+      <w:pPr>
+        <w:rPr>
+          <w:rFonts w:ascii="Courier New" w:hAnsi="Courier New" w:cs="Courier New"/>
+          <w:b/>
+          <w:sz w:val="18"/>
+        </w:rPr>
+      </w:pPr>
+      <w:r>
+        <w:rPr>
+          <w:rFonts w:ascii="Courier New" w:hAnsi="Courier New" w:cs="Courier New"/>
+          <w:b/>
+          <w:sz w:val="18"/>
+        </w:rPr>
+        <w:t xml:space="preserve">                      &lt;/div&gt;</w:t>
+      </w:r>
+    </w:p>
+    <w:p>
+      <w:pPr>
+        <w:rPr>
+          <w:rFonts w:ascii="Courier New" w:hAnsi="Courier New" w:cs="Courier New"/>
+          <w:b/>
+          <w:sz w:val="18"/>
+        </w:rPr>
+      </w:pPr>
+      <w:r>
+        <w:rPr>
+          <w:rFonts w:ascii="Courier New" w:hAnsi="Courier New" w:cs="Courier New"/>
+          <w:b/>
+          <w:sz w:val="18"/>
+        </w:rPr>
+        <w:t xml:space="preserve">                      &lt;div class='form-group'&gt;</w:t>
+      </w:r>
+    </w:p>
+    <w:p>
+      <w:pPr>
+        <w:rPr>
+          <w:rFonts w:ascii="Courier New" w:hAnsi="Courier New" w:cs="Courier New"/>
+          <w:b/>
+          <w:sz w:val="18"/>
+        </w:rPr>
+      </w:pPr>
+      <w:r>
+        <w:rPr>
+          <w:rFonts w:ascii="Courier New" w:hAnsi="Courier New" w:cs="Courier New"/>
+          <w:b/>
+          <w:sz w:val="18"/>
+        </w:rPr>
+        <w:t xml:space="preserve">                          &lt;input </w:t>
+      </w:r>
+      <w:proofErr w:type="spellStart"/>
+      <w:r>
+        <w:rPr>
+          <w:rFonts w:ascii="Courier New" w:hAnsi="Courier New" w:cs="Courier New"/>
+          <w:b/>
+          <w:sz w:val="18"/>
+        </w:rPr>
+        <w:t>readonly</w:t>
+      </w:r>
+      <w:proofErr w:type="spellEnd"/>
+      <w:r>
+        <w:rPr>
+          <w:rFonts w:ascii="Courier New" w:hAnsi="Courier New" w:cs="Courier New"/>
+          <w:b/>
+          <w:sz w:val="18"/>
+        </w:rPr>
+        <w:t xml:space="preserve"> type='text' id='</w:t>
+      </w:r>
+      <w:proofErr w:type="spellStart"/>
+      <w:r>
+        <w:rPr>
+          <w:rFonts w:ascii="Courier New" w:hAnsi="Courier New" w:cs="Courier New"/>
+          <w:b/>
+          <w:sz w:val="18"/>
+        </w:rPr>
+        <w:t>drinkCost</w:t>
+      </w:r>
+      <w:proofErr w:type="spellEnd"/>
+      <w:r>
+        <w:rPr>
+          <w:rFonts w:ascii="Courier New" w:hAnsi="Courier New" w:cs="Courier New"/>
+          <w:b/>
+          <w:sz w:val="18"/>
+        </w:rPr>
+        <w:t>' /&gt;</w:t>
+      </w:r>
+    </w:p>
+    <w:p>
+      <w:pPr>
+        <w:rPr>
+          <w:rFonts w:ascii="Courier New" w:hAnsi="Courier New" w:cs="Courier New"/>
+          <w:b/>
+          <w:sz w:val="18"/>
+        </w:rPr>
+      </w:pPr>
+      <w:r>
+        <w:rPr>
+          <w:rFonts w:ascii="Courier New" w:hAnsi="Courier New" w:cs="Courier New"/>
+          <w:b/>
+          <w:sz w:val="18"/>
+        </w:rPr>
+        <w:t xml:space="preserve">                      &lt;/div&gt;</w:t>
+      </w:r>
+    </w:p>
+    <w:p>
+      <w:pPr>
+        <w:rPr>
+          <w:rFonts w:ascii="Courier New" w:hAnsi="Courier New" w:cs="Courier New"/>
+          <w:b/>
+          <w:sz w:val="18"/>
+        </w:rPr>
+      </w:pPr>
+      <w:r>
+        <w:rPr>
+          <w:rFonts w:ascii="Courier New" w:hAnsi="Courier New" w:cs="Courier New"/>
+          <w:b/>
+          <w:sz w:val="18"/>
+        </w:rPr>
+        <w:t xml:space="preserve">                      &lt;div class='form-group'&gt;</w:t>
+      </w:r>
+    </w:p>
+    <w:p>
+      <w:pPr>
+        <w:rPr>
+          <w:rFonts w:ascii="Courier New" w:hAnsi="Courier New" w:cs="Courier New"/>
+          <w:b/>
+          <w:sz w:val="18"/>
+        </w:rPr>
+      </w:pPr>
+      <w:r>
+        <w:rPr>
+          <w:rFonts w:ascii="Courier New" w:hAnsi="Courier New" w:cs="Courier New"/>
+          <w:b/>
+          <w:sz w:val="18"/>
+        </w:rPr>
+        <w:t xml:space="preserve">                          &lt;</w:t>
+      </w:r>
+      <w:proofErr w:type="spellStart"/>
+      <w:r>
+        <w:rPr>
+          <w:rFonts w:ascii="Courier New" w:hAnsi="Courier New" w:cs="Courier New"/>
+          <w:b/>
+          <w:sz w:val="18"/>
+        </w:rPr>
+        <w:t>br</w:t>
+      </w:r>
+      <w:proofErr w:type="spellEnd"/>
+      <w:r>
+        <w:rPr>
+          <w:rFonts w:ascii="Courier New" w:hAnsi="Courier New" w:cs="Courier New"/>
+          <w:b/>
+          <w:sz w:val="18"/>
+        </w:rPr>
+        <w:t xml:space="preserve"> /&gt;</w:t>
+      </w:r>
+    </w:p>
+    <w:p>
+      <w:pPr>
+        <w:rPr>
+          <w:rFonts w:ascii="Courier New" w:hAnsi="Courier New" w:cs="Courier New"/>
+          <w:b/>
+          <w:sz w:val="18"/>
+        </w:rPr>
+      </w:pPr>
+      <w:r>
+        <w:rPr>
+          <w:rFonts w:ascii="Courier New" w:hAnsi="Courier New" w:cs="Courier New"/>
+          <w:b/>
+          <w:sz w:val="18"/>
+        </w:rPr>
+        <w:t xml:space="preserve">                      &lt;/div&gt;</w:t>
+      </w:r>
+    </w:p>
+    <w:p>
+      <w:pPr>
+        <w:rPr>
+          <w:rFonts w:ascii="Courier New" w:hAnsi="Courier New" w:cs="Courier New"/>
+          <w:b/>
+          <w:sz w:val="18"/>
+        </w:rPr>
+      </w:pPr>
+      <w:r>
+        <w:rPr>
+          <w:rFonts w:ascii="Courier New" w:hAnsi="Courier New" w:cs="Courier New"/>
+          <w:b/>
+          <w:sz w:val="18"/>
+        </w:rPr>
+        <w:t xml:space="preserve">                      &lt;div class='form-group'&gt;</w:t>
+      </w:r>
+    </w:p>
+    <w:p>
+      <w:pPr>
+        <w:rPr>
+          <w:rFonts w:ascii="Courier New" w:hAnsi="Courier New" w:cs="Courier New"/>
+          <w:b/>
+          <w:sz w:val="18"/>
+        </w:rPr>
+      </w:pPr>
+      <w:r>
+        <w:rPr>
+          <w:rFonts w:ascii="Courier New" w:hAnsi="Courier New" w:cs="Courier New"/>
+          <w:b/>
+          <w:sz w:val="18"/>
+        </w:rPr>
+        <w:t xml:space="preserve">                          &lt;input </w:t>
+      </w:r>
+      <w:proofErr w:type="spellStart"/>
+      <w:r>
+        <w:rPr>
+          <w:rFonts w:ascii="Courier New" w:hAnsi="Courier New" w:cs="Courier New"/>
+          <w:b/>
+          <w:sz w:val="18"/>
+        </w:rPr>
+        <w:t>readonly</w:t>
+      </w:r>
+      <w:proofErr w:type="spellEnd"/>
+      <w:r>
+        <w:rPr>
+          <w:rFonts w:ascii="Courier New" w:hAnsi="Courier New" w:cs="Courier New"/>
+          <w:b/>
+          <w:sz w:val="18"/>
+        </w:rPr>
+        <w:t xml:space="preserve"> type="text" id='</w:t>
+      </w:r>
+      <w:proofErr w:type="spellStart"/>
+      <w:r>
+        <w:rPr>
+          <w:rFonts w:ascii="Courier New" w:hAnsi="Courier New" w:cs="Courier New"/>
+          <w:b/>
+          <w:sz w:val="18"/>
+        </w:rPr>
+        <w:t>subTotalCost</w:t>
+      </w:r>
+      <w:proofErr w:type="spellEnd"/>
+      <w:r>
+        <w:rPr>
+          <w:rFonts w:ascii="Courier New" w:hAnsi="Courier New" w:cs="Courier New"/>
+          <w:b/>
+          <w:sz w:val="18"/>
+        </w:rPr>
+        <w:t>' /&gt;</w:t>
+      </w:r>
+    </w:p>
+    <w:p>
+      <w:pPr>
+        <w:rPr>
+          <w:rFonts w:ascii="Courier New" w:hAnsi="Courier New" w:cs="Courier New"/>
+          <w:b/>
+          <w:sz w:val="18"/>
+        </w:rPr>
+      </w:pPr>
+      <w:r>
+        <w:rPr>
+          <w:rFonts w:ascii="Courier New" w:hAnsi="Courier New" w:cs="Courier New"/>
+          <w:b/>
+          <w:sz w:val="18"/>
+        </w:rPr>
+        <w:t xml:space="preserve">                      &lt;/div&gt;</w:t>
+      </w:r>
+    </w:p>
+    <w:p>
+      <w:pPr>
+        <w:rPr>
+          <w:rFonts w:ascii="Courier New" w:hAnsi="Courier New" w:cs="Courier New"/>
+          <w:b/>
+          <w:sz w:val="18"/>
+        </w:rPr>
+      </w:pPr>
+      <w:r>
+        <w:rPr>
+          <w:rFonts w:ascii="Courier New" w:hAnsi="Courier New" w:cs="Courier New"/>
+          <w:b/>
+          <w:sz w:val="18"/>
+        </w:rPr>
+        <w:t xml:space="preserve">                      &lt;div class='form-group'&gt;</w:t>
+      </w:r>
+    </w:p>
+    <w:p>
+      <w:pPr>
+        <w:rPr>
+          <w:rFonts w:ascii="Courier New" w:hAnsi="Courier New" w:cs="Courier New"/>
+          <w:b/>
+          <w:sz w:val="18"/>
+        </w:rPr>
+      </w:pPr>
+      <w:r>
+        <w:rPr>
+          <w:rFonts w:ascii="Courier New" w:hAnsi="Courier New" w:cs="Courier New"/>
+          <w:b/>
+          <w:sz w:val="18"/>
+        </w:rPr>
+        <w:t xml:space="preserve">                          &lt;input </w:t>
+      </w:r>
+      <w:proofErr w:type="spellStart"/>
+      <w:r>
+        <w:rPr>
+          <w:rFonts w:ascii="Courier New" w:hAnsi="Courier New" w:cs="Courier New"/>
+          <w:b/>
+          <w:sz w:val="18"/>
+        </w:rPr>
+        <w:t>readonly</w:t>
+      </w:r>
+      <w:proofErr w:type="spellEnd"/>
+      <w:r>
+        <w:rPr>
+          <w:rFonts w:ascii="Courier New" w:hAnsi="Courier New" w:cs="Courier New"/>
+          <w:b/>
+          <w:sz w:val="18"/>
+        </w:rPr>
+        <w:t xml:space="preserve"> type='text' id='</w:t>
+      </w:r>
+      <w:proofErr w:type="spellStart"/>
+      <w:r>
+        <w:rPr>
+          <w:rFonts w:ascii="Courier New" w:hAnsi="Courier New" w:cs="Courier New"/>
+          <w:b/>
+          <w:sz w:val="18"/>
+        </w:rPr>
+        <w:t>salesTaxCost</w:t>
+      </w:r>
+      <w:proofErr w:type="spellEnd"/>
+      <w:r>
+        <w:rPr>
+          <w:rFonts w:ascii="Courier New" w:hAnsi="Courier New" w:cs="Courier New"/>
+          <w:b/>
+          <w:sz w:val="18"/>
+        </w:rPr>
+        <w:t>' /&gt;</w:t>
+      </w:r>
+    </w:p>
+    <w:p>
+      <w:pPr>
+        <w:rPr>
+          <w:rFonts w:ascii="Courier New" w:hAnsi="Courier New" w:cs="Courier New"/>
+          <w:b/>
+          <w:sz w:val="18"/>
+        </w:rPr>
+      </w:pPr>
+      <w:r>
+        <w:rPr>
+          <w:rFonts w:ascii="Courier New" w:hAnsi="Courier New" w:cs="Courier New"/>
+          <w:b/>
+          <w:sz w:val="18"/>
+        </w:rPr>
+        <w:t xml:space="preserve">                      &lt;/div&gt;</w:t>
+      </w:r>
+    </w:p>
+    <w:p>
+      <w:pPr>
+        <w:rPr>
+          <w:rFonts w:ascii="Courier New" w:hAnsi="Courier New" w:cs="Courier New"/>
+          <w:b/>
+          <w:sz w:val="18"/>
+        </w:rPr>
+      </w:pPr>
+      <w:r>
+        <w:rPr>
+          <w:rFonts w:ascii="Courier New" w:hAnsi="Courier New" w:cs="Courier New"/>
+          <w:b/>
+          <w:sz w:val="18"/>
+        </w:rPr>
+        <w:t xml:space="preserve">                      &lt;div class='form-group'&gt;</w:t>
+      </w:r>
+    </w:p>
+    <w:p>
+      <w:pPr>
+        <w:rPr>
+          <w:rFonts w:ascii="Courier New" w:hAnsi="Courier New" w:cs="Courier New"/>
+          <w:b/>
+          <w:sz w:val="18"/>
+        </w:rPr>
+      </w:pPr>
+      <w:r>
+        <w:rPr>
+          <w:rFonts w:ascii="Courier New" w:hAnsi="Courier New" w:cs="Courier New"/>
+          <w:b/>
+          <w:sz w:val="18"/>
+        </w:rPr>
+        <w:t xml:space="preserve">                          &lt;input </w:t>
+      </w:r>
+      <w:proofErr w:type="spellStart"/>
+      <w:r>
+        <w:rPr>
+          <w:rFonts w:ascii="Courier New" w:hAnsi="Courier New" w:cs="Courier New"/>
+          <w:b/>
+          <w:sz w:val="18"/>
+        </w:rPr>
+        <w:t>readonly</w:t>
+      </w:r>
+      <w:proofErr w:type="spellEnd"/>
+      <w:r>
+        <w:rPr>
+          <w:rFonts w:ascii="Courier New" w:hAnsi="Courier New" w:cs="Courier New"/>
+          <w:b/>
+          <w:sz w:val="18"/>
+        </w:rPr>
+        <w:t xml:space="preserve"> type='text' id='</w:t>
+      </w:r>
+      <w:proofErr w:type="spellStart"/>
+      <w:r>
+        <w:rPr>
+          <w:rFonts w:ascii="Courier New" w:hAnsi="Courier New" w:cs="Courier New"/>
+          <w:b/>
+          <w:sz w:val="18"/>
+        </w:rPr>
+        <w:t>totalCost</w:t>
+      </w:r>
+      <w:proofErr w:type="spellEnd"/>
+      <w:r>
+        <w:rPr>
+          <w:rFonts w:ascii="Courier New" w:hAnsi="Courier New" w:cs="Courier New"/>
+          <w:b/>
+          <w:sz w:val="18"/>
+        </w:rPr>
+        <w:t>' /&gt;</w:t>
+      </w:r>
+    </w:p>
+    <w:p>
+      <w:pPr>
+        <w:rPr>
+          <w:rFonts w:ascii="Courier New" w:hAnsi="Courier New" w:cs="Courier New"/>
+          <w:b/>
+          <w:sz w:val="18"/>
+        </w:rPr>
+      </w:pPr>
+      <w:r>
+        <w:rPr>
+          <w:rFonts w:ascii="Courier New" w:hAnsi="Courier New" w:cs="Courier New"/>
+          <w:b/>
+          <w:sz w:val="18"/>
+        </w:rPr>
+        <w:t xml:space="preserve">                      &lt;/div&gt;</w:t>
+      </w:r>
+    </w:p>
+    <w:p>
+      <w:pPr>
+        <w:rPr>
+          <w:rFonts w:ascii="Courier New" w:hAnsi="Courier New" w:cs="Courier New"/>
+          <w:b/>
+          <w:sz w:val="18"/>
+        </w:rPr>
+      </w:pPr>
+      <w:r>
+        <w:rPr>
+          <w:rFonts w:ascii="Courier New" w:hAnsi="Courier New" w:cs="Courier New"/>
+          <w:b/>
+          <w:sz w:val="18"/>
+        </w:rPr>
+        <w:t xml:space="preserve">                      &lt;div class='form-group'&gt;</w:t>
+      </w:r>
+    </w:p>
+    <w:p>
+      <w:pPr>
+        <w:rPr>
+          <w:rFonts w:ascii="Courier New" w:hAnsi="Courier New" w:cs="Courier New"/>
+          <w:b/>
+          <w:sz w:val="18"/>
+        </w:rPr>
+      </w:pPr>
+      <w:r>
+        <w:rPr>
+          <w:rFonts w:ascii="Courier New" w:hAnsi="Courier New" w:cs="Courier New"/>
+          <w:b/>
+          <w:sz w:val="18"/>
+        </w:rPr>
+        <w:t xml:space="preserve">                          &lt;input </w:t>
+      </w:r>
+      <w:proofErr w:type="spellStart"/>
+      <w:r>
+        <w:rPr>
+          <w:rFonts w:ascii="Courier New" w:hAnsi="Courier New" w:cs="Courier New"/>
+          <w:b/>
+          <w:sz w:val="18"/>
+        </w:rPr>
+        <w:t>readonly</w:t>
+      </w:r>
+      <w:proofErr w:type="spellEnd"/>
+      <w:r>
+        <w:rPr>
+          <w:rFonts w:ascii="Courier New" w:hAnsi="Courier New" w:cs="Courier New"/>
+          <w:b/>
+          <w:sz w:val="18"/>
+        </w:rPr>
+        <w:t xml:space="preserve"> type="text" id='</w:t>
+      </w:r>
+      <w:proofErr w:type="spellStart"/>
+      <w:r>
+        <w:rPr>
+          <w:rFonts w:ascii="Courier New" w:hAnsi="Courier New" w:cs="Courier New"/>
+          <w:b/>
+          <w:sz w:val="18"/>
+        </w:rPr>
+        <w:t>tipCost</w:t>
+      </w:r>
+      <w:proofErr w:type="spellEnd"/>
+      <w:r>
+        <w:rPr>
+          <w:rFonts w:ascii="Courier New" w:hAnsi="Courier New" w:cs="Courier New"/>
+          <w:b/>
+          <w:sz w:val="18"/>
+        </w:rPr>
+        <w:t>' /&gt;</w:t>
+      </w:r>
+    </w:p>
+    <w:p>
+      <w:pPr>
+        <w:rPr>
+          <w:rFonts w:ascii="Courier New" w:hAnsi="Courier New" w:cs="Courier New"/>
+          <w:b/>
+          <w:sz w:val="18"/>
+        </w:rPr>
+      </w:pPr>
+      <w:r>
+        <w:rPr>
+          <w:rFonts w:ascii="Courier New" w:hAnsi="Courier New" w:cs="Courier New"/>
+          <w:b/>
+          <w:sz w:val="18"/>
+        </w:rPr>
+        <w:t xml:space="preserve">                      &lt;/div&gt;</w:t>
+      </w:r>
+    </w:p>
+    <w:p>
+      <w:pPr>
+        <w:rPr>
+          <w:rFonts w:ascii="Courier New" w:hAnsi="Courier New" w:cs="Courier New"/>
+          <w:b/>
+          <w:sz w:val="18"/>
+        </w:rPr>
+      </w:pPr>
+      <w:r>
+        <w:rPr>
+          <w:rFonts w:ascii="Courier New" w:hAnsi="Courier New" w:cs="Courier New"/>
+          <w:b/>
+          <w:sz w:val="18"/>
+        </w:rPr>
+        <w:t xml:space="preserve">                      &lt;div class='form-group form-horizontal pull-left'&gt;</w:t>
+      </w:r>
+    </w:p>
+    <w:p>
+      <w:pPr>
+        <w:rPr>
+          <w:rFonts w:ascii="Courier New" w:hAnsi="Courier New" w:cs="Courier New"/>
+          <w:b/>
+          <w:sz w:val="18"/>
+        </w:rPr>
+      </w:pPr>
+      <w:r>
+        <w:rPr>
+          <w:rFonts w:ascii="Courier New" w:hAnsi="Courier New" w:cs="Courier New"/>
+          <w:b/>
+          <w:sz w:val="18"/>
+        </w:rPr>
+        <w:t xml:space="preserve">                          &lt;label&gt;Total with Tip: &lt;/label&gt;</w:t>
+      </w:r>
+    </w:p>
+    <w:p>
+      <w:pPr>
+        <w:rPr>
+          <w:rFonts w:ascii="Courier New" w:hAnsi="Courier New" w:cs="Courier New"/>
+          <w:b/>
+          <w:sz w:val="18"/>
+        </w:rPr>
+      </w:pPr>
+      <w:r>
+        <w:rPr>
+          <w:rFonts w:ascii="Courier New" w:hAnsi="Courier New" w:cs="Courier New"/>
+          <w:b/>
+          <w:sz w:val="18"/>
+        </w:rPr>
+        <w:t xml:space="preserve">                          &lt;input </w:t>
+      </w:r>
+      <w:proofErr w:type="spellStart"/>
+      <w:r>
+        <w:rPr>
+          <w:rFonts w:ascii="Courier New" w:hAnsi="Courier New" w:cs="Courier New"/>
+          <w:b/>
+          <w:sz w:val="18"/>
+        </w:rPr>
+        <w:t>readonly</w:t>
+      </w:r>
+      <w:proofErr w:type="spellEnd"/>
+      <w:r>
+        <w:rPr>
+          <w:rFonts w:ascii="Courier New" w:hAnsi="Courier New" w:cs="Courier New"/>
+          <w:b/>
+          <w:sz w:val="18"/>
+        </w:rPr>
+        <w:t xml:space="preserve"> type="text" id='</w:t>
+      </w:r>
+      <w:proofErr w:type="spellStart"/>
+      <w:r>
+        <w:rPr>
+          <w:rFonts w:ascii="Courier New" w:hAnsi="Courier New" w:cs="Courier New"/>
+          <w:b/>
+          <w:sz w:val="18"/>
+        </w:rPr>
+        <w:t>finalTotal</w:t>
+      </w:r>
+      <w:proofErr w:type="spellEnd"/>
+      <w:r>
+        <w:rPr>
+          <w:rFonts w:ascii="Courier New" w:hAnsi="Courier New" w:cs="Courier New"/>
+          <w:b/>
+          <w:sz w:val="18"/>
+        </w:rPr>
+        <w:t>' /&gt;</w:t>
+      </w:r>
+    </w:p>
+    <w:p>
+      <w:pPr>
+        <w:rPr>
+          <w:rFonts w:ascii="Courier New" w:hAnsi="Courier New" w:cs="Courier New"/>
+          <w:b/>
+          <w:sz w:val="18"/>
+        </w:rPr>
+      </w:pPr>
+      <w:r>
+        <w:rPr>
+          <w:rFonts w:ascii="Courier New" w:hAnsi="Courier New" w:cs="Courier New"/>
+          <w:b/>
+          <w:sz w:val="18"/>
+        </w:rPr>
+        <w:t xml:space="preserve">                      &lt;/div&gt;</w:t>
+      </w:r>
+    </w:p>
+    <w:p>
+      <w:pPr>
+        <w:rPr>
+          <w:rFonts w:ascii="Courier New" w:hAnsi="Courier New" w:cs="Courier New"/>
+          <w:b/>
+          <w:sz w:val="18"/>
+        </w:rPr>
+      </w:pPr>
+      <w:r>
+        <w:rPr>
+          <w:rFonts w:ascii="Courier New" w:hAnsi="Courier New" w:cs="Courier New"/>
+          <w:b/>
+          <w:sz w:val="18"/>
+        </w:rPr>
+        <w:t xml:space="preserve">                  &lt;/form&gt;</w:t>
+      </w:r>
+    </w:p>
+    <w:p>
+      <w:pPr>
+        <w:rPr>
+          <w:rFonts w:ascii="Courier New" w:hAnsi="Courier New" w:cs="Courier New"/>
+          <w:b/>
+          <w:sz w:val="18"/>
+        </w:rPr>
+      </w:pPr>
+      <w:r>
+        <w:rPr>
+          <w:rFonts w:ascii="Courier New" w:hAnsi="Courier New" w:cs="Courier New"/>
+          <w:b/>
+          <w:sz w:val="18"/>
+        </w:rPr>
+        <w:t xml:space="preserve">              &lt;/div&gt;</w:t>
+      </w:r>
+    </w:p>
+    <w:p>
+      <w:pPr>
+        <w:rPr>
+          <w:rFonts w:ascii="Courier New" w:hAnsi="Courier New" w:cs="Courier New"/>
+          <w:b/>
+          <w:sz w:val="18"/>
+        </w:rPr>
+      </w:pPr>
+      <w:r>
+        <w:rPr>
+          <w:rFonts w:ascii="Courier New" w:hAnsi="Courier New" w:cs="Courier New"/>
+          <w:b/>
+          <w:sz w:val="18"/>
+        </w:rPr>
+        <w:t xml:space="preserve">          &lt;/div&gt;</w:t>
+      </w:r>
+    </w:p>
+    <w:p>
+      <w:pPr>
+        <w:rPr>
+          <w:rFonts w:ascii="Courier New" w:hAnsi="Courier New" w:cs="Courier New"/>
+          <w:b/>
+          <w:sz w:val="18"/>
+        </w:rPr>
+      </w:pPr>
+      <w:r>
+        <w:rPr>
+          <w:rFonts w:ascii="Courier New" w:hAnsi="Courier New" w:cs="Courier New"/>
+          <w:b/>
+          <w:sz w:val="18"/>
+        </w:rPr>
+        <w:t xml:space="preserve">          &lt;div class='row'&gt;</w:t>
+      </w:r>
+    </w:p>
+    <w:p>
+      <w:pPr>
+        <w:rPr>
+          <w:rFonts w:ascii="Courier New" w:hAnsi="Courier New" w:cs="Courier New"/>
+          <w:b/>
+          <w:sz w:val="18"/>
+        </w:rPr>
+      </w:pPr>
+      <w:r>
+        <w:rPr>
+          <w:rFonts w:ascii="Courier New" w:hAnsi="Courier New" w:cs="Courier New"/>
+          <w:b/>
+          <w:sz w:val="18"/>
+        </w:rPr>
+        <w:t xml:space="preserve">            &lt;div class='</w:t>
+      </w:r>
+      <w:proofErr w:type="spellStart"/>
+      <w:r>
+        <w:rPr>
+          <w:rFonts w:ascii="Courier New" w:hAnsi="Courier New" w:cs="Courier New"/>
+          <w:b/>
+          <w:sz w:val="18"/>
+        </w:rPr>
+        <w:t>btn</w:t>
+      </w:r>
+      <w:proofErr w:type="spellEnd"/>
+      <w:r>
+        <w:rPr>
+          <w:rFonts w:ascii="Courier New" w:hAnsi="Courier New" w:cs="Courier New"/>
+          <w:b/>
+          <w:sz w:val="18"/>
+        </w:rPr>
+        <w:t xml:space="preserve">-group </w:t>
+      </w:r>
+      <w:proofErr w:type="spellStart"/>
+      <w:r>
+        <w:rPr>
+          <w:rFonts w:ascii="Courier New" w:hAnsi="Courier New" w:cs="Courier New"/>
+          <w:b/>
+          <w:sz w:val="18"/>
+        </w:rPr>
+        <w:t>btn</w:t>
+      </w:r>
+      <w:proofErr w:type="spellEnd"/>
+      <w:r>
+        <w:rPr>
+          <w:rFonts w:ascii="Courier New" w:hAnsi="Courier New" w:cs="Courier New"/>
+          <w:b/>
+          <w:sz w:val="18"/>
+        </w:rPr>
+        <w:t>-group-</w:t>
+      </w:r>
+      <w:proofErr w:type="spellStart"/>
+      <w:r>
+        <w:rPr>
+          <w:rFonts w:ascii="Courier New" w:hAnsi="Courier New" w:cs="Courier New"/>
+          <w:b/>
+          <w:sz w:val="18"/>
+        </w:rPr>
+        <w:t>sm</w:t>
+      </w:r>
+      <w:proofErr w:type="spellEnd"/>
+      <w:r>
+        <w:rPr>
+          <w:rFonts w:ascii="Courier New" w:hAnsi="Courier New" w:cs="Courier New"/>
+          <w:b/>
+          <w:sz w:val="18"/>
+        </w:rPr>
+        <w:t xml:space="preserve"> col-md-6 col-md-offset-6'&gt;</w:t>
+      </w:r>
+    </w:p>
+    <w:p>
+      <w:pPr>
+        <w:rPr>
+          <w:rFonts w:ascii="Courier New" w:hAnsi="Courier New" w:cs="Courier New"/>
+          <w:b/>
+          <w:sz w:val="18"/>
+        </w:rPr>
+      </w:pPr>
+      <w:r>
+        <w:rPr>
+          <w:rFonts w:ascii="Courier New" w:hAnsi="Courier New" w:cs="Courier New"/>
+          <w:b/>
+          <w:sz w:val="18"/>
+        </w:rPr>
+        <w:t xml:space="preserve">              &lt;button id='</w:t>
+      </w:r>
+      <w:proofErr w:type="spellStart"/>
+      <w:r>
+        <w:rPr>
+          <w:rFonts w:ascii="Courier New" w:hAnsi="Courier New" w:cs="Courier New"/>
+          <w:b/>
+          <w:sz w:val="18"/>
+        </w:rPr>
+        <w:t>newBtn</w:t>
+      </w:r>
+      <w:proofErr w:type="spellEnd"/>
+      <w:r>
+        <w:rPr>
+          <w:rFonts w:ascii="Courier New" w:hAnsi="Courier New" w:cs="Courier New"/>
+          <w:b/>
+          <w:sz w:val="18"/>
+        </w:rPr>
+        <w:t>' class='</w:t>
+      </w:r>
+      <w:proofErr w:type="spellStart"/>
+      <w:r>
+        <w:rPr>
+          <w:rFonts w:ascii="Courier New" w:hAnsi="Courier New" w:cs="Courier New"/>
+          <w:b/>
+          <w:sz w:val="18"/>
+        </w:rPr>
+        <w:t>btn</w:t>
+      </w:r>
+      <w:proofErr w:type="spellEnd"/>
+      <w:r>
+        <w:rPr>
+          <w:rFonts w:ascii="Courier New" w:hAnsi="Courier New" w:cs="Courier New"/>
+          <w:b/>
+          <w:sz w:val="18"/>
+        </w:rPr>
+        <w:t xml:space="preserve"> </w:t>
+      </w:r>
+      <w:proofErr w:type="spellStart"/>
+      <w:r>
+        <w:rPr>
+          <w:rFonts w:ascii="Courier New" w:hAnsi="Courier New" w:cs="Courier New"/>
+          <w:b/>
+          <w:sz w:val="18"/>
+        </w:rPr>
+        <w:t>btn</w:t>
+      </w:r>
+      <w:proofErr w:type="spellEnd"/>
+      <w:r>
+        <w:rPr>
+          <w:rFonts w:ascii="Courier New" w:hAnsi="Courier New" w:cs="Courier New"/>
+          <w:b/>
+          <w:sz w:val="18"/>
+        </w:rPr>
+        <w:t>-success space-</w:t>
+      </w:r>
+      <w:proofErr w:type="spellStart"/>
+      <w:r>
+        <w:rPr>
+          <w:rFonts w:ascii="Courier New" w:hAnsi="Courier New" w:cs="Courier New"/>
+          <w:b/>
+          <w:sz w:val="18"/>
+        </w:rPr>
+        <w:t>btn</w:t>
+      </w:r>
+      <w:proofErr w:type="spellEnd"/>
+      <w:r>
+        <w:rPr>
+          <w:rFonts w:ascii="Courier New" w:hAnsi="Courier New" w:cs="Courier New"/>
+          <w:b/>
+          <w:sz w:val="18"/>
+        </w:rPr>
+        <w:t>'&gt;&lt;span class='</w:t>
+      </w:r>
+      <w:proofErr w:type="spellStart"/>
+      <w:r>
+        <w:rPr>
+          <w:rFonts w:ascii="Courier New" w:hAnsi="Courier New" w:cs="Courier New"/>
+          <w:b/>
+          <w:sz w:val="18"/>
+        </w:rPr>
+        <w:t>glyphicon</w:t>
+      </w:r>
+      <w:proofErr w:type="spellEnd"/>
+      <w:r>
+        <w:rPr>
+          <w:rFonts w:ascii="Courier New" w:hAnsi="Courier New" w:cs="Courier New"/>
+          <w:b/>
+          <w:sz w:val="18"/>
+        </w:rPr>
+        <w:t xml:space="preserve"> </w:t>
+      </w:r>
+      <w:proofErr w:type="spellStart"/>
+      <w:r>
+        <w:rPr>
+          <w:rFonts w:ascii="Courier New" w:hAnsi="Courier New" w:cs="Courier New"/>
+          <w:b/>
+          <w:sz w:val="18"/>
+        </w:rPr>
+        <w:t>glyphicon-plus</w:t>
+      </w:r>
+      <w:proofErr w:type="spellEnd"/>
+      <w:r>
+        <w:rPr>
+          <w:rFonts w:ascii="Courier New" w:hAnsi="Courier New" w:cs="Courier New"/>
+          <w:b/>
+          <w:sz w:val="18"/>
+        </w:rPr>
+        <w:t>'&gt;&lt;/span&gt; New&lt;/button&gt;</w:t>
+      </w:r>
+    </w:p>
+    <w:p>
+      <w:pPr>
+        <w:rPr>
+          <w:rFonts w:ascii="Courier New" w:hAnsi="Courier New" w:cs="Courier New"/>
+          <w:b/>
+          <w:sz w:val="18"/>
+        </w:rPr>
+      </w:pPr>
+      <w:r>
+        <w:rPr>
+          <w:rFonts w:ascii="Courier New" w:hAnsi="Courier New" w:cs="Courier New"/>
+          <w:b/>
+          <w:sz w:val="18"/>
+        </w:rPr>
+        <w:t xml:space="preserve">              &lt;button id='</w:t>
+      </w:r>
+      <w:proofErr w:type="spellStart"/>
+      <w:r>
+        <w:rPr>
+          <w:rFonts w:ascii="Courier New" w:hAnsi="Courier New" w:cs="Courier New"/>
+          <w:b/>
+          <w:sz w:val="18"/>
+        </w:rPr>
+        <w:t>prevBtn</w:t>
+      </w:r>
+      <w:proofErr w:type="spellEnd"/>
+      <w:r>
+        <w:rPr>
+          <w:rFonts w:ascii="Courier New" w:hAnsi="Courier New" w:cs="Courier New"/>
+          <w:b/>
+          <w:sz w:val="18"/>
+        </w:rPr>
+        <w:t>' class='</w:t>
+      </w:r>
+      <w:proofErr w:type="spellStart"/>
+      <w:r>
+        <w:rPr>
+          <w:rFonts w:ascii="Courier New" w:hAnsi="Courier New" w:cs="Courier New"/>
+          <w:b/>
+          <w:sz w:val="18"/>
+        </w:rPr>
+        <w:t>btn</w:t>
+      </w:r>
+      <w:proofErr w:type="spellEnd"/>
+      <w:r>
+        <w:rPr>
+          <w:rFonts w:ascii="Courier New" w:hAnsi="Courier New" w:cs="Courier New"/>
+          <w:b/>
+          <w:sz w:val="18"/>
+        </w:rPr>
+        <w:t xml:space="preserve"> </w:t>
+      </w:r>
+      <w:proofErr w:type="spellStart"/>
+      <w:r>
+        <w:rPr>
+          <w:rFonts w:ascii="Courier New" w:hAnsi="Courier New" w:cs="Courier New"/>
+          <w:b/>
+          <w:sz w:val="18"/>
+        </w:rPr>
+        <w:t>btn</w:t>
+      </w:r>
+      <w:proofErr w:type="spellEnd"/>
+      <w:r>
+        <w:rPr>
+          <w:rFonts w:ascii="Courier New" w:hAnsi="Courier New" w:cs="Courier New"/>
+          <w:b/>
+          <w:sz w:val="18"/>
+        </w:rPr>
+        <w:t>-primary space-</w:t>
+      </w:r>
+      <w:proofErr w:type="spellStart"/>
+      <w:r>
+        <w:rPr>
+          <w:rFonts w:ascii="Courier New" w:hAnsi="Courier New" w:cs="Courier New"/>
+          <w:b/>
+          <w:sz w:val="18"/>
+        </w:rPr>
+        <w:t>btn</w:t>
+      </w:r>
+      <w:proofErr w:type="spellEnd"/>
+      <w:r>
+        <w:rPr>
+          <w:rFonts w:ascii="Courier New" w:hAnsi="Courier New" w:cs="Courier New"/>
+          <w:b/>
+          <w:sz w:val="18"/>
+        </w:rPr>
+        <w:t>'&gt;&lt;span class='</w:t>
+      </w:r>
+      <w:proofErr w:type="spellStart"/>
+      <w:r>
+        <w:rPr>
+          <w:rFonts w:ascii="Courier New" w:hAnsi="Courier New" w:cs="Courier New"/>
+          <w:b/>
+          <w:sz w:val="18"/>
+        </w:rPr>
+        <w:t>glyphicon</w:t>
+      </w:r>
+      <w:proofErr w:type="spellEnd"/>
+      <w:r>
+        <w:rPr>
+          <w:rFonts w:ascii="Courier New" w:hAnsi="Courier New" w:cs="Courier New"/>
+          <w:b/>
+          <w:sz w:val="18"/>
+        </w:rPr>
+        <w:t xml:space="preserve"> </w:t>
+      </w:r>
+      <w:proofErr w:type="spellStart"/>
+      <w:r>
+        <w:rPr>
+          <w:rFonts w:ascii="Courier New" w:hAnsi="Courier New" w:cs="Courier New"/>
+          <w:b/>
+          <w:sz w:val="18"/>
+        </w:rPr>
+        <w:t>glyphicon</w:t>
+      </w:r>
+      <w:proofErr w:type="spellEnd"/>
+      <w:r>
+        <w:rPr>
+          <w:rFonts w:ascii="Courier New" w:hAnsi="Courier New" w:cs="Courier New"/>
+          <w:b/>
+          <w:sz w:val="18"/>
+        </w:rPr>
+        <w:t xml:space="preserve">-fast-backward'&gt;&lt;/span&gt; </w:t>
+      </w:r>
+      <w:proofErr w:type="spellStart"/>
+      <w:r>
+        <w:rPr>
+          <w:rFonts w:ascii="Courier New" w:hAnsi="Courier New" w:cs="Courier New"/>
+          <w:b/>
+          <w:sz w:val="18"/>
+        </w:rPr>
+        <w:t>Prev</w:t>
+      </w:r>
+      <w:proofErr w:type="spellEnd"/>
+      <w:r>
+        <w:rPr>
+          <w:rFonts w:ascii="Courier New" w:hAnsi="Courier New" w:cs="Courier New"/>
+          <w:b/>
+          <w:sz w:val="18"/>
+        </w:rPr>
+        <w:t>&lt;/button&gt;</w:t>
+      </w:r>
+    </w:p>
+    <w:p>
+      <w:pPr>
+        <w:rPr>
+          <w:rFonts w:ascii="Courier New" w:hAnsi="Courier New" w:cs="Courier New"/>
+          <w:b/>
+          <w:sz w:val="18"/>
+        </w:rPr>
+      </w:pPr>
+      <w:r>
+        <w:rPr>
+          <w:rFonts w:ascii="Courier New" w:hAnsi="Courier New" w:cs="Courier New"/>
+          <w:b/>
+          <w:sz w:val="18"/>
+        </w:rPr>
+        <w:t xml:space="preserve">              &lt;button id='</w:t>
+      </w:r>
+      <w:proofErr w:type="spellStart"/>
+      <w:r>
+        <w:rPr>
+          <w:rFonts w:ascii="Courier New" w:hAnsi="Courier New" w:cs="Courier New"/>
+          <w:b/>
+          <w:sz w:val="18"/>
+        </w:rPr>
+        <w:t>nextBtn</w:t>
+      </w:r>
+      <w:proofErr w:type="spellEnd"/>
+      <w:r>
+        <w:rPr>
+          <w:rFonts w:ascii="Courier New" w:hAnsi="Courier New" w:cs="Courier New"/>
+          <w:b/>
+          <w:sz w:val="18"/>
+        </w:rPr>
+        <w:t>' class='</w:t>
+      </w:r>
+      <w:proofErr w:type="spellStart"/>
+      <w:r>
+        <w:rPr>
+          <w:rFonts w:ascii="Courier New" w:hAnsi="Courier New" w:cs="Courier New"/>
+          <w:b/>
+          <w:sz w:val="18"/>
+        </w:rPr>
+        <w:t>btn</w:t>
+      </w:r>
+      <w:proofErr w:type="spellEnd"/>
+      <w:r>
+        <w:rPr>
+          <w:rFonts w:ascii="Courier New" w:hAnsi="Courier New" w:cs="Courier New"/>
+          <w:b/>
+          <w:sz w:val="18"/>
+        </w:rPr>
+        <w:t xml:space="preserve"> </w:t>
+      </w:r>
+      <w:proofErr w:type="spellStart"/>
+      <w:r>
+        <w:rPr>
+          <w:rFonts w:ascii="Courier New" w:hAnsi="Courier New" w:cs="Courier New"/>
+          <w:b/>
+          <w:sz w:val="18"/>
+        </w:rPr>
+        <w:t>btn</w:t>
+      </w:r>
+      <w:proofErr w:type="spellEnd"/>
+      <w:r>
+        <w:rPr>
+          <w:rFonts w:ascii="Courier New" w:hAnsi="Courier New" w:cs="Courier New"/>
+          <w:b/>
+          <w:sz w:val="18"/>
+        </w:rPr>
+        <w:t>-primary space-</w:t>
+      </w:r>
+      <w:proofErr w:type="spellStart"/>
+      <w:r>
+        <w:rPr>
+          <w:rFonts w:ascii="Courier New" w:hAnsi="Courier New" w:cs="Courier New"/>
+          <w:b/>
+          <w:sz w:val="18"/>
+        </w:rPr>
+        <w:t>btn</w:t>
+      </w:r>
+      <w:proofErr w:type="spellEnd"/>
+      <w:r>
+        <w:rPr>
+          <w:rFonts w:ascii="Courier New" w:hAnsi="Courier New" w:cs="Courier New"/>
+          <w:b/>
+          <w:sz w:val="18"/>
+        </w:rPr>
+        <w:t>'&gt;&lt;span class='</w:t>
+      </w:r>
+      <w:proofErr w:type="spellStart"/>
+      <w:r>
+        <w:rPr>
+          <w:rFonts w:ascii="Courier New" w:hAnsi="Courier New" w:cs="Courier New"/>
+          <w:b/>
+          <w:sz w:val="18"/>
+        </w:rPr>
+        <w:t>glyphicon</w:t>
+      </w:r>
+      <w:proofErr w:type="spellEnd"/>
+      <w:r>
+        <w:rPr>
+          <w:rFonts w:ascii="Courier New" w:hAnsi="Courier New" w:cs="Courier New"/>
+          <w:b/>
+          <w:sz w:val="18"/>
+        </w:rPr>
+        <w:t xml:space="preserve"> </w:t>
+      </w:r>
+      <w:proofErr w:type="spellStart"/>
+      <w:r>
+        <w:rPr>
+          <w:rFonts w:ascii="Courier New" w:hAnsi="Courier New" w:cs="Courier New"/>
+          <w:b/>
+          <w:sz w:val="18"/>
+        </w:rPr>
+        <w:t>glyphicon</w:t>
+      </w:r>
+      <w:proofErr w:type="spellEnd"/>
+      <w:r>
+        <w:rPr>
+          <w:rFonts w:ascii="Courier New" w:hAnsi="Courier New" w:cs="Courier New"/>
+          <w:b/>
+          <w:sz w:val="18"/>
+        </w:rPr>
+        <w:t>-fast-forward'&gt;&lt;/span&gt; Next&lt;/button&gt;</w:t>
+      </w:r>
+    </w:p>
+    <w:p>
+      <w:pPr>
+        <w:rPr>
+          <w:rFonts w:ascii="Courier New" w:hAnsi="Courier New" w:cs="Courier New"/>
+          <w:b/>
+          <w:sz w:val="18"/>
+        </w:rPr>
+      </w:pPr>
+      <w:r>
+        <w:rPr>
+          <w:rFonts w:ascii="Courier New" w:hAnsi="Courier New" w:cs="Courier New"/>
+          <w:b/>
+          <w:sz w:val="18"/>
+        </w:rPr>
+        <w:t xml:space="preserve">              &lt;button id='</w:t>
+      </w:r>
+      <w:proofErr w:type="spellStart"/>
+      <w:r>
+        <w:rPr>
+          <w:rFonts w:ascii="Courier New" w:hAnsi="Courier New" w:cs="Courier New"/>
+          <w:b/>
+          <w:sz w:val="18"/>
+        </w:rPr>
+        <w:t>resetBtn</w:t>
+      </w:r>
+      <w:proofErr w:type="spellEnd"/>
+      <w:r>
+        <w:rPr>
+          <w:rFonts w:ascii="Courier New" w:hAnsi="Courier New" w:cs="Courier New"/>
+          <w:b/>
+          <w:sz w:val="18"/>
+        </w:rPr>
+        <w:t>' class='</w:t>
+      </w:r>
+      <w:proofErr w:type="spellStart"/>
+      <w:r>
+        <w:rPr>
+          <w:rFonts w:ascii="Courier New" w:hAnsi="Courier New" w:cs="Courier New"/>
+          <w:b/>
+          <w:sz w:val="18"/>
+        </w:rPr>
+        <w:t>btn</w:t>
+      </w:r>
+      <w:proofErr w:type="spellEnd"/>
+      <w:r>
+        <w:rPr>
+          <w:rFonts w:ascii="Courier New" w:hAnsi="Courier New" w:cs="Courier New"/>
+          <w:b/>
+          <w:sz w:val="18"/>
+        </w:rPr>
+        <w:t xml:space="preserve"> </w:t>
+      </w:r>
+      <w:proofErr w:type="spellStart"/>
+      <w:r>
+        <w:rPr>
+          <w:rFonts w:ascii="Courier New" w:hAnsi="Courier New" w:cs="Courier New"/>
+          <w:b/>
+          <w:sz w:val="18"/>
+        </w:rPr>
+        <w:t>btn</w:t>
+      </w:r>
+      <w:proofErr w:type="spellEnd"/>
+      <w:r>
+        <w:rPr>
+          <w:rFonts w:ascii="Courier New" w:hAnsi="Courier New" w:cs="Courier New"/>
+          <w:b/>
+          <w:sz w:val="18"/>
+        </w:rPr>
+        <w:t>-warning space-</w:t>
+      </w:r>
+      <w:proofErr w:type="spellStart"/>
+      <w:r>
+        <w:rPr>
+          <w:rFonts w:ascii="Courier New" w:hAnsi="Courier New" w:cs="Courier New"/>
+          <w:b/>
+          <w:sz w:val="18"/>
+        </w:rPr>
+        <w:t>btn</w:t>
+      </w:r>
+      <w:proofErr w:type="spellEnd"/>
+      <w:r>
+        <w:rPr>
+          <w:rFonts w:ascii="Courier New" w:hAnsi="Courier New" w:cs="Courier New"/>
+          <w:b/>
+          <w:sz w:val="18"/>
+        </w:rPr>
+        <w:t>'&gt;&lt;span class='</w:t>
+      </w:r>
+      <w:proofErr w:type="spellStart"/>
+      <w:r>
+        <w:rPr>
+          <w:rFonts w:ascii="Courier New" w:hAnsi="Courier New" w:cs="Courier New"/>
+          <w:b/>
+          <w:sz w:val="18"/>
+        </w:rPr>
+        <w:t>glyphicon</w:t>
+      </w:r>
+      <w:proofErr w:type="spellEnd"/>
+      <w:r>
+        <w:rPr>
+          <w:rFonts w:ascii="Courier New" w:hAnsi="Courier New" w:cs="Courier New"/>
+          <w:b/>
+          <w:sz w:val="18"/>
+        </w:rPr>
+        <w:t xml:space="preserve"> </w:t>
+      </w:r>
+      <w:proofErr w:type="spellStart"/>
+      <w:r>
+        <w:rPr>
+          <w:rFonts w:ascii="Courier New" w:hAnsi="Courier New" w:cs="Courier New"/>
+          <w:b/>
+          <w:sz w:val="18"/>
+        </w:rPr>
+        <w:t>glyphicon</w:t>
+      </w:r>
+      <w:proofErr w:type="spellEnd"/>
+      <w:r>
+        <w:rPr>
+          <w:rFonts w:ascii="Courier New" w:hAnsi="Courier New" w:cs="Courier New"/>
+          <w:b/>
+          <w:sz w:val="18"/>
+        </w:rPr>
+        <w:t>-refresh'&gt;&lt;/span&gt; Reset Sale&lt;/button&gt;</w:t>
+      </w:r>
+    </w:p>
+    <w:p>
+      <w:pPr>
+        <w:rPr>
+          <w:rFonts w:ascii="Courier New" w:hAnsi="Courier New" w:cs="Courier New"/>
+          <w:b/>
+          <w:sz w:val="18"/>
+        </w:rPr>
+      </w:pPr>
+      <w:r>
+        <w:rPr>
+          <w:rFonts w:ascii="Courier New" w:hAnsi="Courier New" w:cs="Courier New"/>
+          <w:b/>
+          <w:sz w:val="18"/>
+        </w:rPr>
+        <w:lastRenderedPageBreak/>
+        <w:t xml:space="preserve">              &lt;button id='</w:t>
+      </w:r>
+      <w:proofErr w:type="spellStart"/>
+      <w:r>
+        <w:rPr>
+          <w:rFonts w:ascii="Courier New" w:hAnsi="Courier New" w:cs="Courier New"/>
+          <w:b/>
+          <w:sz w:val="18"/>
+        </w:rPr>
+        <w:t>deleteBtn</w:t>
+      </w:r>
+      <w:proofErr w:type="spellEnd"/>
+      <w:r>
+        <w:rPr>
+          <w:rFonts w:ascii="Courier New" w:hAnsi="Courier New" w:cs="Courier New"/>
+          <w:b/>
+          <w:sz w:val="18"/>
+        </w:rPr>
+        <w:t>' class='</w:t>
+      </w:r>
+      <w:proofErr w:type="spellStart"/>
+      <w:r>
+        <w:rPr>
+          <w:rFonts w:ascii="Courier New" w:hAnsi="Courier New" w:cs="Courier New"/>
+          <w:b/>
+          <w:sz w:val="18"/>
+        </w:rPr>
+        <w:t>btn</w:t>
+      </w:r>
+      <w:proofErr w:type="spellEnd"/>
+      <w:r>
+        <w:rPr>
+          <w:rFonts w:ascii="Courier New" w:hAnsi="Courier New" w:cs="Courier New"/>
+          <w:b/>
+          <w:sz w:val="18"/>
+        </w:rPr>
+        <w:t xml:space="preserve"> </w:t>
+      </w:r>
+      <w:proofErr w:type="spellStart"/>
+      <w:r>
+        <w:rPr>
+          <w:rFonts w:ascii="Courier New" w:hAnsi="Courier New" w:cs="Courier New"/>
+          <w:b/>
+          <w:sz w:val="18"/>
+        </w:rPr>
+        <w:t>btn</w:t>
+      </w:r>
+      <w:proofErr w:type="spellEnd"/>
+      <w:r>
+        <w:rPr>
+          <w:rFonts w:ascii="Courier New" w:hAnsi="Courier New" w:cs="Courier New"/>
+          <w:b/>
+          <w:sz w:val="18"/>
+        </w:rPr>
+        <w:t>-danger space-</w:t>
+      </w:r>
+      <w:proofErr w:type="spellStart"/>
+      <w:r>
+        <w:rPr>
+          <w:rFonts w:ascii="Courier New" w:hAnsi="Courier New" w:cs="Courier New"/>
+          <w:b/>
+          <w:sz w:val="18"/>
+        </w:rPr>
+        <w:t>btn</w:t>
+      </w:r>
+      <w:proofErr w:type="spellEnd"/>
+      <w:r>
+        <w:rPr>
+          <w:rFonts w:ascii="Courier New" w:hAnsi="Courier New" w:cs="Courier New"/>
+          <w:b/>
+          <w:sz w:val="18"/>
+        </w:rPr>
+        <w:t>'&gt;&lt;span class='</w:t>
+      </w:r>
+      <w:proofErr w:type="spellStart"/>
+      <w:r>
+        <w:rPr>
+          <w:rFonts w:ascii="Courier New" w:hAnsi="Courier New" w:cs="Courier New"/>
+          <w:b/>
+          <w:sz w:val="18"/>
+        </w:rPr>
+        <w:t>glyphicon</w:t>
+      </w:r>
+      <w:proofErr w:type="spellEnd"/>
+      <w:r>
+        <w:rPr>
+          <w:rFonts w:ascii="Courier New" w:hAnsi="Courier New" w:cs="Courier New"/>
+          <w:b/>
+          <w:sz w:val="18"/>
+        </w:rPr>
+        <w:t xml:space="preserve"> </w:t>
+      </w:r>
+      <w:proofErr w:type="spellStart"/>
+      <w:r>
+        <w:rPr>
+          <w:rFonts w:ascii="Courier New" w:hAnsi="Courier New" w:cs="Courier New"/>
+          <w:b/>
+          <w:sz w:val="18"/>
+        </w:rPr>
+        <w:t>glyphicon</w:t>
+      </w:r>
+      <w:proofErr w:type="spellEnd"/>
+      <w:r>
+        <w:rPr>
+          <w:rFonts w:ascii="Courier New" w:hAnsi="Courier New" w:cs="Courier New"/>
+          <w:b/>
+          <w:sz w:val="18"/>
+        </w:rPr>
+        <w:t>-remove'&gt;&lt;/span&gt; Delete&lt;/button&gt;</w:t>
+      </w:r>
+    </w:p>
+    <w:p>
+      <w:pPr>
+        <w:rPr>
+          <w:rFonts w:ascii="Courier New" w:hAnsi="Courier New" w:cs="Courier New"/>
+          <w:b/>
+          <w:sz w:val="18"/>
+        </w:rPr>
+      </w:pPr>
+      <w:r>
+        <w:rPr>
+          <w:rFonts w:ascii="Courier New" w:hAnsi="Courier New" w:cs="Courier New"/>
+          <w:b/>
+          <w:sz w:val="18"/>
+        </w:rPr>
+        <w:t xml:space="preserve">              &lt;button id='</w:t>
+      </w:r>
+      <w:proofErr w:type="spellStart"/>
+      <w:r>
+        <w:rPr>
+          <w:rFonts w:ascii="Courier New" w:hAnsi="Courier New" w:cs="Courier New"/>
+          <w:b/>
+          <w:sz w:val="18"/>
+        </w:rPr>
+        <w:t>resetAllBtn</w:t>
+      </w:r>
+      <w:proofErr w:type="spellEnd"/>
+      <w:r>
+        <w:rPr>
+          <w:rFonts w:ascii="Courier New" w:hAnsi="Courier New" w:cs="Courier New"/>
+          <w:b/>
+          <w:sz w:val="18"/>
+        </w:rPr>
+        <w:t>' class='</w:t>
+      </w:r>
+      <w:proofErr w:type="spellStart"/>
+      <w:r>
+        <w:rPr>
+          <w:rFonts w:ascii="Courier New" w:hAnsi="Courier New" w:cs="Courier New"/>
+          <w:b/>
+          <w:sz w:val="18"/>
+        </w:rPr>
+        <w:t>btn</w:t>
+      </w:r>
+      <w:proofErr w:type="spellEnd"/>
+      <w:r>
+        <w:rPr>
+          <w:rFonts w:ascii="Courier New" w:hAnsi="Courier New" w:cs="Courier New"/>
+          <w:b/>
+          <w:sz w:val="18"/>
+        </w:rPr>
+        <w:t xml:space="preserve"> </w:t>
+      </w:r>
+      <w:proofErr w:type="spellStart"/>
+      <w:r>
+        <w:rPr>
+          <w:rFonts w:ascii="Courier New" w:hAnsi="Courier New" w:cs="Courier New"/>
+          <w:b/>
+          <w:sz w:val="18"/>
+        </w:rPr>
+        <w:t>btn</w:t>
+      </w:r>
+      <w:proofErr w:type="spellEnd"/>
+      <w:r>
+        <w:rPr>
+          <w:rFonts w:ascii="Courier New" w:hAnsi="Courier New" w:cs="Courier New"/>
+          <w:b/>
+          <w:sz w:val="18"/>
+        </w:rPr>
+        <w:t>-danger space-</w:t>
+      </w:r>
+      <w:proofErr w:type="spellStart"/>
+      <w:r>
+        <w:rPr>
+          <w:rFonts w:ascii="Courier New" w:hAnsi="Courier New" w:cs="Courier New"/>
+          <w:b/>
+          <w:sz w:val="18"/>
+        </w:rPr>
+        <w:t>btn</w:t>
+      </w:r>
+      <w:proofErr w:type="spellEnd"/>
+      <w:r>
+        <w:rPr>
+          <w:rFonts w:ascii="Courier New" w:hAnsi="Courier New" w:cs="Courier New"/>
+          <w:b/>
+          <w:sz w:val="18"/>
+        </w:rPr>
+        <w:t>'&gt;&lt;span class='</w:t>
+      </w:r>
+      <w:proofErr w:type="spellStart"/>
+      <w:r>
+        <w:rPr>
+          <w:rFonts w:ascii="Courier New" w:hAnsi="Courier New" w:cs="Courier New"/>
+          <w:b/>
+          <w:sz w:val="18"/>
+        </w:rPr>
+        <w:t>glyphicon</w:t>
+      </w:r>
+      <w:proofErr w:type="spellEnd"/>
+      <w:r>
+        <w:rPr>
+          <w:rFonts w:ascii="Courier New" w:hAnsi="Courier New" w:cs="Courier New"/>
+          <w:b/>
+          <w:sz w:val="18"/>
+        </w:rPr>
+        <w:t xml:space="preserve"> </w:t>
+      </w:r>
+      <w:proofErr w:type="spellStart"/>
+      <w:r>
+        <w:rPr>
+          <w:rFonts w:ascii="Courier New" w:hAnsi="Courier New" w:cs="Courier New"/>
+          <w:b/>
+          <w:sz w:val="18"/>
+        </w:rPr>
+        <w:t>glyphicon</w:t>
+      </w:r>
+      <w:proofErr w:type="spellEnd"/>
+      <w:r>
+        <w:rPr>
+          <w:rFonts w:ascii="Courier New" w:hAnsi="Courier New" w:cs="Courier New"/>
+          <w:b/>
+          <w:sz w:val="18"/>
+        </w:rPr>
+        <w:t>-trash'&gt;&lt;/span&gt; Reset All&lt;/button&gt;</w:t>
+      </w:r>
+    </w:p>
+    <w:p>
+      <w:pPr>
+        <w:rPr>
+          <w:rFonts w:ascii="Courier New" w:hAnsi="Courier New" w:cs="Courier New"/>
+          <w:b/>
+          <w:sz w:val="18"/>
+        </w:rPr>
+      </w:pPr>
+      <w:r>
+        <w:rPr>
+          <w:rFonts w:ascii="Courier New" w:hAnsi="Courier New" w:cs="Courier New"/>
+          <w:b/>
+          <w:sz w:val="18"/>
+        </w:rPr>
+        <w:t xml:space="preserve">            &lt;/div&gt;</w:t>
+      </w:r>
+    </w:p>
+    <w:p>
+      <w:pPr>
+        <w:rPr>
+          <w:rFonts w:ascii="Courier New" w:hAnsi="Courier New" w:cs="Courier New"/>
+          <w:b/>
+          <w:sz w:val="18"/>
+        </w:rPr>
+      </w:pPr>
+      <w:r>
+        <w:rPr>
+          <w:rFonts w:ascii="Courier New" w:hAnsi="Courier New" w:cs="Courier New"/>
+          <w:b/>
+          <w:sz w:val="18"/>
+        </w:rPr>
+        <w:t xml:space="preserve">          &lt;/div&gt;</w:t>
+      </w:r>
+    </w:p>
+    <w:p>
+      <w:pPr>
+        <w:rPr>
+          <w:rFonts w:ascii="Courier New" w:hAnsi="Courier New" w:cs="Courier New"/>
+          <w:b/>
+          <w:sz w:val="18"/>
+        </w:rPr>
+      </w:pPr>
+      <w:r>
+        <w:rPr>
+          <w:rFonts w:ascii="Courier New" w:hAnsi="Courier New" w:cs="Courier New"/>
+          <w:b/>
+          <w:sz w:val="18"/>
+        </w:rPr>
+        <w:t xml:space="preserve">      &lt;/div&gt;</w:t>
+      </w:r>
+    </w:p>
+    <w:p>
+      <w:pPr>
+        <w:rPr>
+          <w:rFonts w:ascii="Courier New" w:hAnsi="Courier New" w:cs="Courier New"/>
+          <w:b/>
+          <w:sz w:val="18"/>
+        </w:rPr>
+      </w:pPr>
+      <w:r>
+        <w:rPr>
+          <w:rFonts w:ascii="Courier New" w:hAnsi="Courier New" w:cs="Courier New"/>
+          <w:b/>
+          <w:sz w:val="18"/>
+        </w:rPr>
+        <w:t xml:space="preserve">    &lt;/main&gt;</w:t>
+      </w:r>
+    </w:p>
+    <w:p>
+      <w:pPr>
+        <w:rPr>
+          <w:rFonts w:ascii="Courier New" w:hAnsi="Courier New" w:cs="Courier New"/>
+          <w:b/>
+          <w:sz w:val="18"/>
+        </w:rPr>
+      </w:pPr>
+      <w:r>
+        <w:rPr>
+          <w:rFonts w:ascii="Courier New" w:hAnsi="Courier New" w:cs="Courier New"/>
+          <w:b/>
+          <w:sz w:val="18"/>
+        </w:rPr>
+        <w:t xml:space="preserve">    &lt;footer&gt;</w:t>
+      </w:r>
+    </w:p>
+    <w:p>
+      <w:pPr>
+        <w:rPr>
+          <w:rFonts w:ascii="Courier New" w:hAnsi="Courier New" w:cs="Courier New"/>
+          <w:b/>
+          <w:sz w:val="18"/>
+        </w:rPr>
+      </w:pPr>
+      <w:r>
+        <w:rPr>
+          <w:rFonts w:ascii="Courier New" w:hAnsi="Courier New" w:cs="Courier New"/>
+          <w:b/>
+          <w:sz w:val="18"/>
+        </w:rPr>
+        <w:t xml:space="preserve">        &lt;b&gt;Copyright &amp;copy; </w:t>
+      </w:r>
+      <w:proofErr w:type="spellStart"/>
+      <w:r>
+        <w:rPr>
+          <w:rFonts w:ascii="Courier New" w:hAnsi="Courier New" w:cs="Courier New"/>
+          <w:b/>
+          <w:sz w:val="18"/>
+        </w:rPr>
+        <w:t>TacoTown</w:t>
+      </w:r>
+      <w:proofErr w:type="spellEnd"/>
+      <w:r>
+        <w:rPr>
+          <w:rFonts w:ascii="Courier New" w:hAnsi="Courier New" w:cs="Courier New"/>
+          <w:b/>
+          <w:sz w:val="18"/>
+        </w:rPr>
+        <w:t xml:space="preserve"> 5221 </w:t>
+      </w:r>
+      <w:proofErr w:type="spellStart"/>
+      <w:r>
+        <w:rPr>
+          <w:rFonts w:ascii="Courier New" w:hAnsi="Courier New" w:cs="Courier New"/>
+          <w:b/>
+          <w:sz w:val="18"/>
+        </w:rPr>
+        <w:t>Gullen</w:t>
+      </w:r>
+      <w:proofErr w:type="spellEnd"/>
+      <w:r>
+        <w:rPr>
+          <w:rFonts w:ascii="Courier New" w:hAnsi="Courier New" w:cs="Courier New"/>
+          <w:b/>
+          <w:sz w:val="18"/>
+        </w:rPr>
+        <w:t xml:space="preserve"> Mall, Detroit, MI 48202 555-555-5555&lt;/b&gt;&lt;</w:t>
+      </w:r>
+      <w:proofErr w:type="spellStart"/>
+      <w:r>
+        <w:rPr>
+          <w:rFonts w:ascii="Courier New" w:hAnsi="Courier New" w:cs="Courier New"/>
+          <w:b/>
+          <w:sz w:val="18"/>
+        </w:rPr>
+        <w:t>br</w:t>
+      </w:r>
+      <w:proofErr w:type="spellEnd"/>
+      <w:r>
+        <w:rPr>
+          <w:rFonts w:ascii="Courier New" w:hAnsi="Courier New" w:cs="Courier New"/>
+          <w:b/>
+          <w:sz w:val="18"/>
+        </w:rPr>
+        <w:t xml:space="preserve"> /&gt;</w:t>
+      </w:r>
+    </w:p>
+    <w:p>
+      <w:pPr>
+        <w:rPr>
+          <w:rFonts w:ascii="Courier New" w:hAnsi="Courier New" w:cs="Courier New"/>
+          <w:b/>
+          <w:sz w:val="18"/>
+        </w:rPr>
+      </w:pPr>
+      <w:r>
+        <w:rPr>
+          <w:rFonts w:ascii="Courier New" w:hAnsi="Courier New" w:cs="Courier New"/>
+          <w:b/>
+          <w:sz w:val="18"/>
+        </w:rPr>
+        <w:t xml:space="preserve">        &lt;</w:t>
+      </w:r>
+      <w:proofErr w:type="spellStart"/>
+      <w:r>
+        <w:rPr>
+          <w:rFonts w:ascii="Courier New" w:hAnsi="Courier New" w:cs="Courier New"/>
+          <w:b/>
+          <w:sz w:val="18"/>
+        </w:rPr>
+        <w:t>i</w:t>
+      </w:r>
+      <w:proofErr w:type="spellEnd"/>
+      <w:r>
+        <w:rPr>
+          <w:rFonts w:ascii="Courier New" w:hAnsi="Courier New" w:cs="Courier New"/>
+          <w:b/>
+          <w:sz w:val="18"/>
+        </w:rPr>
+        <w:t xml:space="preserve">&gt;All companies listed in this website are fictional and are solely </w:t>
+      </w:r>
+      <w:proofErr w:type="gramStart"/>
+      <w:r>
+        <w:rPr>
+          <w:rFonts w:ascii="Courier New" w:hAnsi="Courier New" w:cs="Courier New"/>
+          <w:b/>
+          <w:sz w:val="18"/>
+        </w:rPr>
+        <w:t>for the purpose of</w:t>
+      </w:r>
+      <w:proofErr w:type="gramEnd"/>
+      <w:r>
+        <w:rPr>
+          <w:rFonts w:ascii="Courier New" w:hAnsi="Courier New" w:cs="Courier New"/>
+          <w:b/>
+          <w:sz w:val="18"/>
+        </w:rPr>
+        <w:t xml:space="preserve"> a class assignment&lt;/</w:t>
+      </w:r>
+      <w:proofErr w:type="spellStart"/>
+      <w:r>
+        <w:rPr>
+          <w:rFonts w:ascii="Courier New" w:hAnsi="Courier New" w:cs="Courier New"/>
+          <w:b/>
+          <w:sz w:val="18"/>
+        </w:rPr>
+        <w:t>i</w:t>
+      </w:r>
+      <w:proofErr w:type="spellEnd"/>
+      <w:r>
+        <w:rPr>
+          <w:rFonts w:ascii="Courier New" w:hAnsi="Courier New" w:cs="Courier New"/>
+          <w:b/>
+          <w:sz w:val="18"/>
+        </w:rPr>
+        <w:t>&gt;&lt;</w:t>
+      </w:r>
+      <w:proofErr w:type="spellStart"/>
+      <w:r>
+        <w:rPr>
+          <w:rFonts w:ascii="Courier New" w:hAnsi="Courier New" w:cs="Courier New"/>
+          <w:b/>
+          <w:sz w:val="18"/>
+        </w:rPr>
+        <w:t>br</w:t>
+      </w:r>
+      <w:proofErr w:type="spellEnd"/>
+      <w:r>
+        <w:rPr>
+          <w:rFonts w:ascii="Courier New" w:hAnsi="Courier New" w:cs="Courier New"/>
+          <w:b/>
+          <w:sz w:val="18"/>
+        </w:rPr>
+        <w:t xml:space="preserve"> /&gt;</w:t>
+      </w:r>
+    </w:p>
+    <w:p>
+      <w:pPr>
+        <w:rPr>
+          <w:rFonts w:ascii="Courier New" w:hAnsi="Courier New" w:cs="Courier New"/>
+          <w:b/>
+          <w:sz w:val="18"/>
+        </w:rPr>
+      </w:pPr>
+      <w:r>
+        <w:rPr>
+          <w:rFonts w:ascii="Courier New" w:hAnsi="Courier New" w:cs="Courier New"/>
+          <w:b/>
+          <w:sz w:val="18"/>
+        </w:rPr>
+        <w:t xml:space="preserve">        &lt;hr /&gt;</w:t>
+      </w:r>
+    </w:p>
+    <w:p>
+      <w:pPr>
+        <w:rPr>
+          <w:rFonts w:ascii="Courier New" w:hAnsi="Courier New" w:cs="Courier New"/>
+          <w:b/>
+          <w:sz w:val="18"/>
+        </w:rPr>
+      </w:pPr>
+      <w:r>
+        <w:rPr>
+          <w:rFonts w:ascii="Courier New" w:hAnsi="Courier New" w:cs="Courier New"/>
+          <w:b/>
+          <w:sz w:val="18"/>
+        </w:rPr>
+        <w:t xml:space="preserve">        &lt;p&gt;Designed and built by Caleb Latimer reach out to me at &lt;span id='mail'&gt;&lt;a href="mailto:</w:t>
+      </w:r>
+      <w:proofErr w:type="gramStart"/>
+      <w:r>
+        <w:rPr>
+          <w:rFonts w:ascii="Courier New" w:hAnsi="Courier New" w:cs="Courier New"/>
+          <w:b/>
+          <w:sz w:val="18"/>
+        </w:rPr>
+        <w:t>latimercaleb@gmail.com?subject</w:t>
+      </w:r>
+      <w:proofErr w:type="gramEnd"/>
+      <w:r>
+        <w:rPr>
+          <w:rFonts w:ascii="Courier New" w:hAnsi="Courier New" w:cs="Courier New"/>
+          <w:b/>
+          <w:sz w:val="18"/>
+        </w:rPr>
+        <w:t>=feedback"&gt;latimercaleb@gmail.com&lt;/a&gt;&lt;/span&gt;&lt;/p&gt;</w:t>
+      </w:r>
+    </w:p>
+    <w:p>
+      <w:pPr>
+        <w:rPr>
+          <w:rFonts w:ascii="Courier New" w:hAnsi="Courier New" w:cs="Courier New"/>
+          <w:b/>
+          <w:sz w:val="18"/>
+        </w:rPr>
+      </w:pPr>
+      <w:r>
+        <w:rPr>
+          <w:rFonts w:ascii="Courier New" w:hAnsi="Courier New" w:cs="Courier New"/>
+          <w:b/>
+          <w:sz w:val="18"/>
+        </w:rPr>
+        <w:t xml:space="preserve">    &lt;/footer&gt;</w:t>
+      </w:r>
+    </w:p>
+    <w:p>
+      <w:pPr>
+        <w:rPr>
+          <w:rFonts w:ascii="Courier New" w:hAnsi="Courier New" w:cs="Courier New"/>
+          <w:b/>
+          <w:sz w:val="18"/>
+        </w:rPr>
+      </w:pPr>
+      <w:r>
+        <w:rPr>
+          <w:rFonts w:ascii="Courier New" w:hAnsi="Courier New" w:cs="Courier New"/>
+          <w:b/>
+          <w:sz w:val="18"/>
+        </w:rPr>
+        <w:t xml:space="preserve">    &lt;script </w:t>
+      </w:r>
+      <w:proofErr w:type="spellStart"/>
+      <w:r>
+        <w:rPr>
+          <w:rFonts w:ascii="Courier New" w:hAnsi="Courier New" w:cs="Courier New"/>
+          <w:b/>
+          <w:sz w:val="18"/>
+        </w:rPr>
+        <w:t>src</w:t>
+      </w:r>
+      <w:proofErr w:type="spellEnd"/>
+      <w:r>
+        <w:rPr>
+          <w:rFonts w:ascii="Courier New" w:hAnsi="Courier New" w:cs="Courier New"/>
+          <w:b/>
+          <w:sz w:val="18"/>
+        </w:rPr>
+        <w:t>='jquery-3.2.1.min.js'&gt;&lt;/script&gt;</w:t>
+      </w:r>
+    </w:p>
+    <w:p>
+      <w:pPr>
+        <w:rPr>
+          <w:rFonts w:ascii="Courier New" w:hAnsi="Courier New" w:cs="Courier New"/>
+          <w:b/>
+          <w:sz w:val="18"/>
+        </w:rPr>
+      </w:pPr>
+      <w:r>
+        <w:rPr>
+          <w:rFonts w:ascii="Courier New" w:hAnsi="Courier New" w:cs="Courier New"/>
+          <w:b/>
+          <w:sz w:val="18"/>
+        </w:rPr>
+        <w:t xml:space="preserve">    &lt;script </w:t>
+      </w:r>
+      <w:proofErr w:type="spellStart"/>
+      <w:r>
+        <w:rPr>
+          <w:rFonts w:ascii="Courier New" w:hAnsi="Courier New" w:cs="Courier New"/>
+          <w:b/>
+          <w:sz w:val="18"/>
+        </w:rPr>
+        <w:t>src</w:t>
+      </w:r>
+      <w:proofErr w:type="spellEnd"/>
+      <w:r>
+        <w:rPr>
+          <w:rFonts w:ascii="Courier New" w:hAnsi="Courier New" w:cs="Courier New"/>
+          <w:b/>
+          <w:sz w:val="18"/>
+        </w:rPr>
+        <w:t>='bootstrap/</w:t>
+      </w:r>
+      <w:proofErr w:type="spellStart"/>
+      <w:r>
+        <w:rPr>
+          <w:rFonts w:ascii="Courier New" w:hAnsi="Courier New" w:cs="Courier New"/>
+          <w:b/>
+          <w:sz w:val="18"/>
+        </w:rPr>
+        <w:t>js</w:t>
+      </w:r>
+      <w:proofErr w:type="spellEnd"/>
+      <w:r>
+        <w:rPr>
+          <w:rFonts w:ascii="Courier New" w:hAnsi="Courier New" w:cs="Courier New"/>
+          <w:b/>
+          <w:sz w:val="18"/>
+        </w:rPr>
+        <w:t>/bootstrap.min.js'&gt;&lt;/script&gt;</w:t>
+      </w:r>
+    </w:p>
+    <w:p>
+      <w:pPr>
+        <w:rPr>
+          <w:rFonts w:ascii="Courier New" w:hAnsi="Courier New" w:cs="Courier New"/>
+          <w:b/>
+          <w:sz w:val="18"/>
+        </w:rPr>
+      </w:pPr>
+      <w:r>
+        <w:rPr>
+          <w:rFonts w:ascii="Courier New" w:hAnsi="Courier New" w:cs="Courier New"/>
+          <w:b/>
+          <w:sz w:val="18"/>
+        </w:rPr>
+        <w:t xml:space="preserve">    &lt;script </w:t>
+      </w:r>
+      <w:proofErr w:type="spellStart"/>
+      <w:r>
+        <w:rPr>
+          <w:rFonts w:ascii="Courier New" w:hAnsi="Courier New" w:cs="Courier New"/>
+          <w:b/>
+          <w:sz w:val="18"/>
+        </w:rPr>
+        <w:t>src</w:t>
+      </w:r>
+      <w:proofErr w:type="spellEnd"/>
+      <w:r>
+        <w:rPr>
+          <w:rFonts w:ascii="Courier New" w:hAnsi="Courier New" w:cs="Courier New"/>
+          <w:b/>
+          <w:sz w:val="18"/>
+        </w:rPr>
+        <w:t>='app.js'&gt;&lt;/script&gt;</w:t>
+      </w:r>
+    </w:p>
+    <w:p>
+      <w:pPr>
+        <w:rPr>
+          <w:rFonts w:ascii="Courier New" w:hAnsi="Courier New" w:cs="Courier New"/>
+          <w:b/>
+          <w:sz w:val="18"/>
+        </w:rPr>
+      </w:pPr>
+      <w:r>
+        <w:rPr>
+          <w:rFonts w:ascii="Courier New" w:hAnsi="Courier New" w:cs="Courier New"/>
+          <w:b/>
+          <w:sz w:val="18"/>
+        </w:rPr>
+        <w:t>&lt;/body&gt;</w:t>
+      </w:r>
+    </w:p>
+    <w:p>
+      <w:pPr>
+        <w:rPr>
+          <w:rFonts w:ascii="Courier New" w:hAnsi="Courier New" w:cs="Courier New"/>
+          <w:b/>
+          <w:sz w:val="18"/>
+        </w:rPr>
+      </w:pPr>
+    </w:p>
+    <w:p>
+      <w:r>
+        <w:rPr>
+          <w:rFonts w:ascii="Courier New" w:hAnsi="Courier New" w:cs="Courier New"/>
+          <w:b/>
+          <w:sz w:val="18"/>
+        </w:rPr>
+        <w:t>&lt;/html&gt;</w:t>
+      </w:r>
+    </w:p>
     <w:p>
       <w:pPr>
         <w:rPr>
@@ -1596,6 +5092,161 @@
         <w:t>*</w:t>
       </w:r>
     </w:p>
+    <w:p>
+      <w:pPr>
+        <w:rPr>
+          <w:i/>
+          <w:color w:val="E36C0A" w:themeColor="accent6" w:themeShade="BF"/>
+        </w:rPr>
+      </w:pPr>
+    </w:p>
+    <w:p>
+      <w:pPr>
+        <w:rPr>
+          <w:i/>
+          <w:color w:val="E36C0A" w:themeColor="accent6" w:themeShade="BF"/>
+        </w:rPr>
+      </w:pPr>
+      <w:r>
+        <w:rPr>
+          <w:noProof/>
+        </w:rPr>
+        <w:drawing>
+          <wp:inline distT="0" distB="0" distL="0" distR="0" wp14:anchorId="705F4E43" wp14:editId="58259005">
+            <wp:extent cx="5943600" cy="2931160"/>
+            <wp:effectExtent l="0" t="0" r="0" b="2540"/>
+            <wp:docPr id="2" name="Picture 2"/>
+            <wp:cNvGraphicFramePr>
+              <a:graphicFrameLocks xmlns:a="http://schemas.openxmlformats.org/drawingml/2006/main" noChangeAspect="1"/>
+            </wp:cNvGraphicFramePr>
+            <a:graphic xmlns:a="http://schemas.openxmlformats.org/drawingml/2006/main">
+              <a:graphicData uri="http://schemas.openxmlformats.org/drawingml/2006/picture">
+                <pic:pic xmlns:pic="http://schemas.openxmlformats.org/drawingml/2006/picture">
+                  <pic:nvPicPr>
+                    <pic:cNvPr id="1" name=""/>
+                    <pic:cNvPicPr/>
+                  </pic:nvPicPr>
+                  <pic:blipFill>
+                    <a:blip r:embed="rId9"/>
+                    <a:stretch>
+                      <a:fillRect/>
+                    </a:stretch>
+                  </pic:blipFill>
+                  <pic:spPr>
+                    <a:xfrm>
+                      <a:off x="0" y="0"/>
+                      <a:ext cx="5943600" cy="2931160"/>
+                    </a:xfrm>
+                    <a:prstGeom prst="rect">
+                      <a:avLst/>
+                    </a:prstGeom>
+                  </pic:spPr>
+                </pic:pic>
+              </a:graphicData>
+            </a:graphic>
+          </wp:inline>
+        </w:drawing>
+      </w:r>
+    </w:p>
+    <w:p>
+      <w:pPr>
+        <w:rPr>
+          <w:i/>
+          <w:color w:val="E36C0A" w:themeColor="accent6" w:themeShade="BF"/>
+        </w:rPr>
+      </w:pPr>
+      <w:r>
+        <w:rPr>
+          <w:noProof/>
+        </w:rPr>
+        <w:lastRenderedPageBreak/>
+        <w:drawing>
+          <wp:inline distT="0" distB="0" distL="0" distR="0" wp14:anchorId="3027D0E8" wp14:editId="75DB1E84">
+            <wp:extent cx="5943600" cy="2819400"/>
+            <wp:effectExtent l="0" t="0" r="0" b="0"/>
+            <wp:docPr id="3" name="Picture 3"/>
+            <wp:cNvGraphicFramePr>
+              <a:graphicFrameLocks xmlns:a="http://schemas.openxmlformats.org/drawingml/2006/main" noChangeAspect="1"/>
+            </wp:cNvGraphicFramePr>
+            <a:graphic xmlns:a="http://schemas.openxmlformats.org/drawingml/2006/main">
+              <a:graphicData uri="http://schemas.openxmlformats.org/drawingml/2006/picture">
+                <pic:pic xmlns:pic="http://schemas.openxmlformats.org/drawingml/2006/picture">
+                  <pic:nvPicPr>
+                    <pic:cNvPr id="1" name=""/>
+                    <pic:cNvPicPr/>
+                  </pic:nvPicPr>
+                  <pic:blipFill>
+                    <a:blip r:embed="rId10"/>
+                    <a:stretch>
+                      <a:fillRect/>
+                    </a:stretch>
+                  </pic:blipFill>
+                  <pic:spPr>
+                    <a:xfrm>
+                      <a:off x="0" y="0"/>
+                      <a:ext cx="5943600" cy="2819400"/>
+                    </a:xfrm>
+                    <a:prstGeom prst="rect">
+                      <a:avLst/>
+                    </a:prstGeom>
+                  </pic:spPr>
+                </pic:pic>
+              </a:graphicData>
+            </a:graphic>
+          </wp:inline>
+        </w:drawing>
+      </w:r>
+    </w:p>
+    <w:p>
+      <w:pPr>
+        <w:rPr>
+          <w:i/>
+          <w:color w:val="E36C0A" w:themeColor="accent6" w:themeShade="BF"/>
+        </w:rPr>
+      </w:pPr>
+      <w:r>
+        <w:rPr>
+          <w:noProof/>
+        </w:rPr>
+        <w:drawing>
+          <wp:inline distT="0" distB="0" distL="0" distR="0" wp14:anchorId="5307BC31" wp14:editId="3D7768B0">
+            <wp:extent cx="5943600" cy="2891790"/>
+            <wp:effectExtent l="0" t="0" r="0" b="3810"/>
+            <wp:docPr id="4" name="Picture 4"/>
+            <wp:cNvGraphicFramePr>
+              <a:graphicFrameLocks xmlns:a="http://schemas.openxmlformats.org/drawingml/2006/main" noChangeAspect="1"/>
+            </wp:cNvGraphicFramePr>
+            <a:graphic xmlns:a="http://schemas.openxmlformats.org/drawingml/2006/main">
+              <a:graphicData uri="http://schemas.openxmlformats.org/drawingml/2006/picture">
+                <pic:pic xmlns:pic="http://schemas.openxmlformats.org/drawingml/2006/picture">
+                  <pic:nvPicPr>
+                    <pic:cNvPr id="1" name=""/>
+                    <pic:cNvPicPr/>
+                  </pic:nvPicPr>
+                  <pic:blipFill>
+                    <a:blip r:embed="rId11"/>
+                    <a:stretch>
+                      <a:fillRect/>
+                    </a:stretch>
+                  </pic:blipFill>
+                  <pic:spPr>
+                    <a:xfrm>
+                      <a:off x="0" y="0"/>
+                      <a:ext cx="5943600" cy="2891790"/>
+                    </a:xfrm>
+                    <a:prstGeom prst="rect">
+                      <a:avLst/>
+                    </a:prstGeom>
+                  </pic:spPr>
+                </pic:pic>
+              </a:graphicData>
+            </a:graphic>
+          </wp:inline>
+        </w:drawing>
+      </w:r>
+      <w:bookmarkStart w:id="0" w:name="_GoBack"/>
+      <w:bookmarkEnd w:id="0"/>
+    </w:p>
     <w:p/>
     <w:p>
       <w:pPr>
@@ -1738,8 +5389,8 @@
     </w:p>
     <w:p/>
     <w:sectPr>
-      <w:headerReference w:type="default" r:id="rId9"/>
-      <w:footerReference w:type="default" r:id="rId10"/>
+      <w:headerReference w:type="default" r:id="rId12"/>
+      <w:footerReference w:type="default" r:id="rId13"/>
       <w:pgSz w:w="12240" w:h="15840" w:code="1"/>
       <w:pgMar w:top="720" w:right="1440" w:bottom="720" w:left="1440" w:header="547" w:footer="720" w:gutter="0"/>
       <w:cols w:space="720"/>
@@ -3747,7 +7398,7 @@
 </file>
 
 <file path=customXml/itemProps1.xml><?xml version="1.0" encoding="utf-8"?>
-<ds:datastoreItem xmlns:ds="http://schemas.openxmlformats.org/officeDocument/2006/customXml" ds:itemID="{F62A1249-EA0E-4C22-9788-B26AD7B2111A}">
+<ds:datastoreItem xmlns:ds="http://schemas.openxmlformats.org/officeDocument/2006/customXml" ds:itemID="{C684B5AC-BD23-4CDB-9C98-EC733BAF00EB}">
   <ds:schemaRefs>
     <ds:schemaRef ds:uri="http://schemas.openxmlformats.org/officeDocument/2006/bibliography"/>
   </ds:schemaRefs>
